--- a/17.docx
+++ b/17.docx
@@ -4,25 +4,2404 @@
   <w:body>
     <w:p>
       <w:pPr>
-        <w:rPr>
-          <w:lang w:val="en-US"/>
-        </w:rPr>
-      </w:pPr>
-      <w:r>
-        <w:rPr>
-          <w:lang w:val="en-US"/>
-        </w:rPr>
-        <w:t>Jlkhkjgjhfhcb</w:t>
-      </w:r>
-    </w:p>
-    <w:p>
-      <w:pPr>
-        <w:rPr>
-          <w:lang w:val="en-US"/>
-        </w:rPr>
-      </w:pPr>
+        <w:pStyle w:val="a3"/>
+        <w:jc w:val="center"/>
+        <w:rPr>
+          <w:rFonts w:asciiTheme="minorHAnsi" w:hAnsiTheme="minorHAnsi" w:cstheme="minorHAnsi"/>
+          <w:color w:val="000000" w:themeColor="text1"/>
+          <w:sz w:val="28"/>
+          <w:szCs w:val="28"/>
+        </w:rPr>
+      </w:pPr>
+      <w:r>
+        <w:rPr>
+          <w:rFonts w:asciiTheme="minorHAnsi" w:hAnsiTheme="minorHAnsi" w:cstheme="minorHAnsi"/>
+          <w:color w:val="000000" w:themeColor="text1"/>
+          <w:sz w:val="28"/>
+          <w:szCs w:val="28"/>
+        </w:rPr>
+        <w:t xml:space="preserve">Министерство образования Республики Беларусь </w:t>
+      </w:r>
+    </w:p>
+    <w:p>
+      <w:pPr>
+        <w:pStyle w:val="a3"/>
+        <w:jc w:val="center"/>
+        <w:rPr>
+          <w:rFonts w:asciiTheme="minorHAnsi" w:hAnsiTheme="minorHAnsi" w:cstheme="minorHAnsi"/>
+          <w:color w:val="000000" w:themeColor="text1"/>
+          <w:sz w:val="28"/>
+          <w:szCs w:val="28"/>
+        </w:rPr>
+      </w:pPr>
+      <w:r>
+        <w:rPr>
+          <w:rFonts w:asciiTheme="minorHAnsi" w:hAnsiTheme="minorHAnsi" w:cstheme="minorHAnsi"/>
+          <w:color w:val="000000" w:themeColor="text1"/>
+          <w:sz w:val="28"/>
+          <w:szCs w:val="28"/>
+        </w:rPr>
+        <w:t>Учреждение образования «</w:t>
+      </w:r>
+      <w:proofErr w:type="spellStart"/>
+      <w:r>
+        <w:rPr>
+          <w:rFonts w:asciiTheme="minorHAnsi" w:hAnsiTheme="minorHAnsi" w:cstheme="minorHAnsi"/>
+          <w:color w:val="000000" w:themeColor="text1"/>
+          <w:sz w:val="28"/>
+          <w:szCs w:val="28"/>
+        </w:rPr>
+        <w:t>Столинский</w:t>
+      </w:r>
+      <w:proofErr w:type="spellEnd"/>
+      <w:r>
+        <w:rPr>
+          <w:rFonts w:asciiTheme="minorHAnsi" w:hAnsiTheme="minorHAnsi" w:cstheme="minorHAnsi"/>
+          <w:color w:val="000000" w:themeColor="text1"/>
+          <w:sz w:val="28"/>
+          <w:szCs w:val="28"/>
+        </w:rPr>
+        <w:t xml:space="preserve"> государственный аграрно-экономический колледж»</w:t>
+      </w:r>
+    </w:p>
+    <w:p>
+      <w:pPr>
+        <w:pStyle w:val="a3"/>
+        <w:jc w:val="center"/>
+        <w:rPr>
+          <w:rFonts w:asciiTheme="minorHAnsi" w:hAnsiTheme="minorHAnsi" w:cstheme="minorHAnsi"/>
+          <w:color w:val="000000" w:themeColor="text1"/>
+          <w:sz w:val="28"/>
+          <w:szCs w:val="28"/>
+        </w:rPr>
+      </w:pPr>
+    </w:p>
+    <w:p>
+      <w:pPr>
+        <w:pStyle w:val="a3"/>
+        <w:jc w:val="center"/>
+        <w:rPr>
+          <w:rFonts w:asciiTheme="minorHAnsi" w:hAnsiTheme="minorHAnsi" w:cstheme="minorHAnsi"/>
+          <w:color w:val="000000" w:themeColor="text1"/>
+          <w:sz w:val="28"/>
+          <w:szCs w:val="28"/>
+        </w:rPr>
+      </w:pPr>
+    </w:p>
+    <w:p>
+      <w:pPr>
+        <w:pStyle w:val="a3"/>
+        <w:jc w:val="center"/>
+        <w:rPr>
+          <w:rFonts w:asciiTheme="minorHAnsi" w:hAnsiTheme="minorHAnsi" w:cstheme="minorHAnsi"/>
+          <w:color w:val="000000" w:themeColor="text1"/>
+          <w:sz w:val="28"/>
+          <w:szCs w:val="28"/>
+        </w:rPr>
+      </w:pPr>
+    </w:p>
+    <w:p>
+      <w:pPr>
+        <w:pStyle w:val="a3"/>
+        <w:jc w:val="center"/>
+        <w:rPr>
+          <w:rFonts w:asciiTheme="minorHAnsi" w:hAnsiTheme="minorHAnsi" w:cstheme="minorHAnsi"/>
+          <w:color w:val="000000" w:themeColor="text1"/>
+          <w:sz w:val="28"/>
+          <w:szCs w:val="28"/>
+        </w:rPr>
+      </w:pPr>
+    </w:p>
+    <w:p>
+      <w:pPr>
+        <w:pStyle w:val="a3"/>
+        <w:jc w:val="center"/>
+        <w:rPr>
+          <w:rFonts w:asciiTheme="minorHAnsi" w:hAnsiTheme="minorHAnsi" w:cstheme="minorHAnsi"/>
+          <w:color w:val="000000" w:themeColor="text1"/>
+          <w:sz w:val="28"/>
+          <w:szCs w:val="28"/>
+        </w:rPr>
+      </w:pPr>
+    </w:p>
+    <w:p>
+      <w:pPr>
+        <w:pStyle w:val="a3"/>
+        <w:jc w:val="center"/>
+        <w:rPr>
+          <w:rFonts w:asciiTheme="minorHAnsi" w:hAnsiTheme="minorHAnsi" w:cstheme="minorHAnsi"/>
+          <w:color w:val="000000" w:themeColor="text1"/>
+          <w:sz w:val="28"/>
+          <w:szCs w:val="28"/>
+        </w:rPr>
+      </w:pPr>
+    </w:p>
+    <w:p>
+      <w:pPr>
+        <w:pStyle w:val="a3"/>
+        <w:jc w:val="center"/>
+        <w:rPr>
+          <w:rFonts w:asciiTheme="minorHAnsi" w:hAnsiTheme="minorHAnsi" w:cstheme="minorHAnsi"/>
+          <w:color w:val="000000" w:themeColor="text1"/>
+          <w:sz w:val="28"/>
+          <w:szCs w:val="28"/>
+        </w:rPr>
+      </w:pPr>
+    </w:p>
+    <w:p>
+      <w:pPr>
+        <w:pStyle w:val="a3"/>
+        <w:jc w:val="center"/>
+        <w:rPr>
+          <w:rFonts w:asciiTheme="minorHAnsi" w:hAnsiTheme="minorHAnsi" w:cstheme="minorHAnsi"/>
+          <w:color w:val="000000" w:themeColor="text1"/>
+          <w:sz w:val="28"/>
+          <w:szCs w:val="28"/>
+        </w:rPr>
+      </w:pPr>
+    </w:p>
+    <w:p>
+      <w:pPr>
+        <w:pStyle w:val="a3"/>
+        <w:jc w:val="center"/>
+        <w:rPr>
+          <w:rFonts w:asciiTheme="minorHAnsi" w:hAnsiTheme="minorHAnsi" w:cstheme="minorHAnsi"/>
+          <w:color w:val="000000" w:themeColor="text1"/>
+          <w:sz w:val="28"/>
+          <w:szCs w:val="28"/>
+        </w:rPr>
+      </w:pPr>
+    </w:p>
+    <w:p>
+      <w:pPr>
+        <w:pStyle w:val="a3"/>
+        <w:rPr>
+          <w:rFonts w:asciiTheme="minorHAnsi" w:hAnsiTheme="minorHAnsi" w:cstheme="minorHAnsi"/>
+          <w:color w:val="000000" w:themeColor="text1"/>
+          <w:sz w:val="28"/>
+          <w:szCs w:val="28"/>
+        </w:rPr>
+      </w:pPr>
+      <w:r>
+        <w:rPr>
+          <w:rFonts w:asciiTheme="minorHAnsi" w:hAnsiTheme="minorHAnsi" w:cstheme="minorHAnsi"/>
+          <w:color w:val="000000" w:themeColor="text1"/>
+          <w:sz w:val="28"/>
+          <w:szCs w:val="28"/>
+        </w:rPr>
+        <w:t>Учебная практика «Разработка и сопровождение программного обеспечения»</w:t>
+      </w:r>
+    </w:p>
+    <w:p>
+      <w:pPr>
+        <w:rPr>
+          <w:rFonts w:cstheme="minorHAnsi"/>
+          <w:color w:val="000000" w:themeColor="text1"/>
+          <w:sz w:val="28"/>
+          <w:szCs w:val="28"/>
+        </w:rPr>
+      </w:pPr>
+    </w:p>
+    <w:p>
+      <w:pPr>
+        <w:rPr>
+          <w:rFonts w:cstheme="minorHAnsi"/>
+          <w:color w:val="000000" w:themeColor="text1"/>
+          <w:sz w:val="28"/>
+          <w:szCs w:val="28"/>
+        </w:rPr>
+      </w:pPr>
+    </w:p>
+    <w:p>
+      <w:pPr>
+        <w:rPr>
+          <w:rFonts w:cstheme="minorHAnsi"/>
+          <w:color w:val="000000" w:themeColor="text1"/>
+          <w:sz w:val="28"/>
+          <w:szCs w:val="28"/>
+        </w:rPr>
+      </w:pPr>
+    </w:p>
+    <w:p>
+      <w:pPr>
+        <w:rPr>
+          <w:rFonts w:cstheme="minorHAnsi"/>
+          <w:color w:val="000000" w:themeColor="text1"/>
+          <w:sz w:val="28"/>
+          <w:szCs w:val="28"/>
+        </w:rPr>
+      </w:pPr>
+    </w:p>
+    <w:p>
+      <w:pPr>
+        <w:rPr>
+          <w:rFonts w:cstheme="minorHAnsi"/>
+          <w:color w:val="000000" w:themeColor="text1"/>
+          <w:sz w:val="28"/>
+          <w:szCs w:val="28"/>
+        </w:rPr>
+      </w:pPr>
+    </w:p>
+    <w:p>
+      <w:pPr>
+        <w:rPr>
+          <w:rFonts w:cstheme="minorHAnsi"/>
+          <w:color w:val="000000" w:themeColor="text1"/>
+          <w:sz w:val="28"/>
+          <w:szCs w:val="28"/>
+        </w:rPr>
+      </w:pPr>
+    </w:p>
+    <w:p>
+      <w:pPr>
+        <w:pStyle w:val="a3"/>
+        <w:rPr>
+          <w:rFonts w:asciiTheme="minorHAnsi" w:hAnsiTheme="minorHAnsi" w:cstheme="minorHAnsi"/>
+          <w:color w:val="000000" w:themeColor="text1"/>
+          <w:sz w:val="28"/>
+          <w:szCs w:val="28"/>
+        </w:rPr>
+      </w:pPr>
+      <w:r>
+        <w:rPr>
+          <w:rFonts w:asciiTheme="minorHAnsi" w:hAnsiTheme="minorHAnsi" w:cstheme="minorHAnsi"/>
+          <w:color w:val="000000" w:themeColor="text1"/>
+          <w:sz w:val="28"/>
+          <w:szCs w:val="28"/>
+        </w:rPr>
+        <w:t>Занятие № 17</w:t>
+      </w:r>
+    </w:p>
+    <w:p>
+      <w:pPr>
+        <w:pStyle w:val="a3"/>
+        <w:rPr>
+          <w:rFonts w:asciiTheme="minorHAnsi" w:hAnsiTheme="minorHAnsi" w:cstheme="minorHAnsi"/>
+          <w:color w:val="000000" w:themeColor="text1"/>
+          <w:sz w:val="28"/>
+          <w:szCs w:val="28"/>
+        </w:rPr>
+      </w:pPr>
+      <w:r>
+        <w:rPr>
+          <w:rFonts w:asciiTheme="minorHAnsi" w:hAnsiTheme="minorHAnsi" w:cstheme="minorHAnsi"/>
+          <w:color w:val="000000" w:themeColor="text1"/>
+          <w:sz w:val="28"/>
+          <w:szCs w:val="28"/>
+        </w:rPr>
+        <w:t>Номер учебной группы П-16</w:t>
+      </w:r>
+    </w:p>
+    <w:p>
+      <w:pPr>
+        <w:pStyle w:val="a3"/>
+        <w:rPr>
+          <w:rFonts w:asciiTheme="minorHAnsi" w:hAnsiTheme="minorHAnsi" w:cstheme="minorHAnsi"/>
+          <w:color w:val="000000" w:themeColor="text1"/>
+          <w:sz w:val="28"/>
+          <w:szCs w:val="28"/>
+        </w:rPr>
+      </w:pPr>
+      <w:r>
+        <w:rPr>
+          <w:rFonts w:asciiTheme="minorHAnsi" w:hAnsiTheme="minorHAnsi" w:cstheme="minorHAnsi"/>
+          <w:color w:val="000000" w:themeColor="text1"/>
+          <w:sz w:val="28"/>
+          <w:szCs w:val="28"/>
+        </w:rPr>
+        <w:t>Фамилия, инициалы учащегося Флорьянович В. Л.</w:t>
+      </w:r>
+    </w:p>
+    <w:p>
+      <w:pPr>
+        <w:pStyle w:val="a3"/>
+        <w:rPr>
+          <w:rFonts w:asciiTheme="minorHAnsi" w:hAnsiTheme="minorHAnsi" w:cstheme="minorHAnsi"/>
+          <w:color w:val="000000" w:themeColor="text1"/>
+          <w:sz w:val="28"/>
+          <w:szCs w:val="28"/>
+        </w:rPr>
+      </w:pPr>
+      <w:r>
+        <w:rPr>
+          <w:rFonts w:asciiTheme="minorHAnsi" w:hAnsiTheme="minorHAnsi" w:cstheme="minorHAnsi"/>
+          <w:color w:val="000000" w:themeColor="text1"/>
+          <w:sz w:val="28"/>
+          <w:szCs w:val="28"/>
+        </w:rPr>
+        <w:t>Дата выполнения работы 28</w:t>
+      </w:r>
+      <w:r>
+        <w:rPr>
+          <w:rFonts w:asciiTheme="minorHAnsi" w:hAnsiTheme="minorHAnsi" w:cstheme="minorHAnsi"/>
+          <w:color w:val="000000" w:themeColor="text1"/>
+          <w:sz w:val="28"/>
+          <w:szCs w:val="28"/>
+        </w:rPr>
+        <w:t>.11.22</w:t>
+      </w:r>
+    </w:p>
+    <w:p>
+      <w:pPr>
+        <w:pStyle w:val="a3"/>
+        <w:rPr>
+          <w:rFonts w:asciiTheme="minorHAnsi" w:hAnsiTheme="minorHAnsi" w:cstheme="minorHAnsi"/>
+          <w:color w:val="000000"/>
+          <w:sz w:val="28"/>
+          <w:szCs w:val="28"/>
+        </w:rPr>
+      </w:pPr>
+      <w:r>
+        <w:rPr>
+          <w:rFonts w:asciiTheme="minorHAnsi" w:hAnsiTheme="minorHAnsi" w:cstheme="minorHAnsi"/>
+          <w:color w:val="000000" w:themeColor="text1"/>
+          <w:sz w:val="28"/>
+          <w:szCs w:val="28"/>
+        </w:rPr>
+        <w:t xml:space="preserve">Тема работы: </w:t>
+      </w:r>
+      <w:r>
+        <w:rPr>
+          <w:rFonts w:asciiTheme="minorHAnsi" w:hAnsiTheme="minorHAnsi" w:cstheme="minorHAnsi"/>
+          <w:color w:val="000000"/>
+          <w:sz w:val="28"/>
+          <w:szCs w:val="28"/>
+        </w:rPr>
+        <w:t>«Проектирование интерфейса разрабатываемого программного продукта. Создание макета</w:t>
+      </w:r>
+      <w:r>
+        <w:rPr>
+          <w:rFonts w:asciiTheme="minorHAnsi" w:hAnsiTheme="minorHAnsi" w:cstheme="minorHAnsi"/>
+          <w:color w:val="000000"/>
+          <w:sz w:val="28"/>
+          <w:szCs w:val="28"/>
+        </w:rPr>
+        <w:t>»</w:t>
+      </w:r>
+    </w:p>
+    <w:p>
+      <w:pPr>
+        <w:pStyle w:val="a3"/>
+        <w:rPr>
+          <w:rFonts w:asciiTheme="minorHAnsi" w:hAnsiTheme="minorHAnsi" w:cstheme="minorHAnsi"/>
+          <w:color w:val="000000"/>
+          <w:sz w:val="28"/>
+          <w:szCs w:val="28"/>
+        </w:rPr>
+      </w:pPr>
+      <w:r>
+        <w:rPr>
+          <w:rFonts w:asciiTheme="minorHAnsi" w:hAnsiTheme="minorHAnsi" w:cstheme="minorHAnsi"/>
+          <w:color w:val="000000"/>
+          <w:sz w:val="28"/>
+          <w:szCs w:val="28"/>
+        </w:rPr>
+        <w:lastRenderedPageBreak/>
+        <w:t>Авторизация:</w:t>
+      </w:r>
+    </w:p>
+    <w:p>
+      <w:pPr>
+        <w:pStyle w:val="a3"/>
+        <w:rPr>
+          <w:rFonts w:asciiTheme="minorHAnsi" w:hAnsiTheme="minorHAnsi" w:cstheme="minorHAnsi"/>
+          <w:color w:val="000000"/>
+          <w:sz w:val="28"/>
+          <w:szCs w:val="28"/>
+        </w:rPr>
+      </w:pPr>
+      <w:r>
+        <w:rPr>
+          <w:rFonts w:asciiTheme="minorHAnsi" w:hAnsiTheme="minorHAnsi" w:cstheme="minorHAnsi"/>
+          <w:color w:val="000000"/>
+          <w:sz w:val="28"/>
+          <w:szCs w:val="28"/>
+        </w:rPr>
+        <w:drawing>
+          <wp:inline distT="0" distB="0" distL="0" distR="0" wp14:anchorId="2A505816" wp14:editId="07D76314">
+            <wp:extent cx="5144218" cy="4115374"/>
+            <wp:effectExtent l="0" t="0" r="0" b="0"/>
+            <wp:docPr id="1" name="Рисунок 1"/>
+            <wp:cNvGraphicFramePr>
+              <a:graphicFrameLocks xmlns:a="http://schemas.openxmlformats.org/drawingml/2006/main" noChangeAspect="1"/>
+            </wp:cNvGraphicFramePr>
+            <a:graphic xmlns:a="http://schemas.openxmlformats.org/drawingml/2006/main">
+              <a:graphicData uri="http://schemas.openxmlformats.org/drawingml/2006/picture">
+                <pic:pic xmlns:pic="http://schemas.openxmlformats.org/drawingml/2006/picture">
+                  <pic:nvPicPr>
+                    <pic:cNvPr id="1" name=""/>
+                    <pic:cNvPicPr/>
+                  </pic:nvPicPr>
+                  <pic:blipFill>
+                    <a:blip r:embed="rId5"/>
+                    <a:stretch>
+                      <a:fillRect/>
+                    </a:stretch>
+                  </pic:blipFill>
+                  <pic:spPr>
+                    <a:xfrm>
+                      <a:off x="0" y="0"/>
+                      <a:ext cx="5144218" cy="4115374"/>
+                    </a:xfrm>
+                    <a:prstGeom prst="rect">
+                      <a:avLst/>
+                    </a:prstGeom>
+                  </pic:spPr>
+                </pic:pic>
+              </a:graphicData>
+            </a:graphic>
+          </wp:inline>
+        </w:drawing>
+      </w:r>
+    </w:p>
+    <w:p>
+      <w:pPr>
+        <w:pStyle w:val="a3"/>
+        <w:rPr>
+          <w:rFonts w:asciiTheme="minorHAnsi" w:hAnsiTheme="minorHAnsi" w:cstheme="minorHAnsi"/>
+          <w:color w:val="000000"/>
+          <w:sz w:val="28"/>
+          <w:szCs w:val="28"/>
+        </w:rPr>
+      </w:pPr>
+      <w:r>
+        <w:rPr>
+          <w:rFonts w:asciiTheme="minorHAnsi" w:hAnsiTheme="minorHAnsi" w:cstheme="minorHAnsi"/>
+          <w:color w:val="000000"/>
+          <w:sz w:val="28"/>
+          <w:szCs w:val="28"/>
+        </w:rPr>
+        <w:t>Тестирование:</w:t>
+      </w:r>
+    </w:p>
+    <w:p>
+      <w:pPr>
+        <w:pStyle w:val="a3"/>
+        <w:rPr>
+          <w:rFonts w:asciiTheme="minorHAnsi" w:hAnsiTheme="minorHAnsi" w:cstheme="minorHAnsi"/>
+          <w:color w:val="000000"/>
+          <w:sz w:val="28"/>
+          <w:szCs w:val="28"/>
+        </w:rPr>
+      </w:pPr>
+      <w:r>
+        <w:rPr>
+          <w:rFonts w:asciiTheme="minorHAnsi" w:hAnsiTheme="minorHAnsi" w:cstheme="minorHAnsi"/>
+          <w:color w:val="000000"/>
+          <w:sz w:val="28"/>
+          <w:szCs w:val="28"/>
+        </w:rPr>
+        <w:drawing>
+          <wp:inline distT="0" distB="0" distL="0" distR="0" wp14:anchorId="3568E1EA" wp14:editId="47FFFF85">
+            <wp:extent cx="5940425" cy="3663315"/>
+            <wp:effectExtent l="0" t="0" r="3175" b="0"/>
+            <wp:docPr id="2" name="Рисунок 2"/>
+            <wp:cNvGraphicFramePr>
+              <a:graphicFrameLocks xmlns:a="http://schemas.openxmlformats.org/drawingml/2006/main" noChangeAspect="1"/>
+            </wp:cNvGraphicFramePr>
+            <a:graphic xmlns:a="http://schemas.openxmlformats.org/drawingml/2006/main">
+              <a:graphicData uri="http://schemas.openxmlformats.org/drawingml/2006/picture">
+                <pic:pic xmlns:pic="http://schemas.openxmlformats.org/drawingml/2006/picture">
+                  <pic:nvPicPr>
+                    <pic:cNvPr id="1" name=""/>
+                    <pic:cNvPicPr/>
+                  </pic:nvPicPr>
+                  <pic:blipFill>
+                    <a:blip r:embed="rId6"/>
+                    <a:stretch>
+                      <a:fillRect/>
+                    </a:stretch>
+                  </pic:blipFill>
+                  <pic:spPr>
+                    <a:xfrm>
+                      <a:off x="0" y="0"/>
+                      <a:ext cx="5940425" cy="3663315"/>
+                    </a:xfrm>
+                    <a:prstGeom prst="rect">
+                      <a:avLst/>
+                    </a:prstGeom>
+                  </pic:spPr>
+                </pic:pic>
+              </a:graphicData>
+            </a:graphic>
+          </wp:inline>
+        </w:drawing>
+      </w:r>
+    </w:p>
+    <w:p>
+      <w:pPr>
+        <w:pStyle w:val="a3"/>
+        <w:rPr>
+          <w:rFonts w:asciiTheme="minorHAnsi" w:hAnsiTheme="minorHAnsi" w:cstheme="minorHAnsi"/>
+          <w:color w:val="000000"/>
+          <w:sz w:val="28"/>
+          <w:szCs w:val="28"/>
+        </w:rPr>
+      </w:pPr>
+      <w:r>
+        <w:rPr>
+          <w:rFonts w:asciiTheme="minorHAnsi" w:hAnsiTheme="minorHAnsi" w:cstheme="minorHAnsi"/>
+          <w:color w:val="000000"/>
+          <w:sz w:val="28"/>
+          <w:szCs w:val="28"/>
+        </w:rPr>
+        <w:lastRenderedPageBreak/>
+        <w:drawing>
+          <wp:inline distT="0" distB="0" distL="0" distR="0" wp14:anchorId="41E3CF5D" wp14:editId="1898277C">
+            <wp:extent cx="5940425" cy="3663315"/>
+            <wp:effectExtent l="0" t="0" r="3175" b="0"/>
+            <wp:docPr id="3" name="Рисунок 3"/>
+            <wp:cNvGraphicFramePr>
+              <a:graphicFrameLocks xmlns:a="http://schemas.openxmlformats.org/drawingml/2006/main" noChangeAspect="1"/>
+            </wp:cNvGraphicFramePr>
+            <a:graphic xmlns:a="http://schemas.openxmlformats.org/drawingml/2006/main">
+              <a:graphicData uri="http://schemas.openxmlformats.org/drawingml/2006/picture">
+                <pic:pic xmlns:pic="http://schemas.openxmlformats.org/drawingml/2006/picture">
+                  <pic:nvPicPr>
+                    <pic:cNvPr id="1" name=""/>
+                    <pic:cNvPicPr/>
+                  </pic:nvPicPr>
+                  <pic:blipFill>
+                    <a:blip r:embed="rId7"/>
+                    <a:stretch>
+                      <a:fillRect/>
+                    </a:stretch>
+                  </pic:blipFill>
+                  <pic:spPr>
+                    <a:xfrm>
+                      <a:off x="0" y="0"/>
+                      <a:ext cx="5940425" cy="3663315"/>
+                    </a:xfrm>
+                    <a:prstGeom prst="rect">
+                      <a:avLst/>
+                    </a:prstGeom>
+                  </pic:spPr>
+                </pic:pic>
+              </a:graphicData>
+            </a:graphic>
+          </wp:inline>
+        </w:drawing>
+      </w:r>
+    </w:p>
+    <w:p>
+      <w:pPr>
+        <w:pStyle w:val="a3"/>
+        <w:rPr>
+          <w:rFonts w:asciiTheme="minorHAnsi" w:hAnsiTheme="minorHAnsi" w:cstheme="minorHAnsi"/>
+          <w:color w:val="000000"/>
+          <w:sz w:val="28"/>
+          <w:szCs w:val="28"/>
+        </w:rPr>
+      </w:pPr>
+      <w:r>
+        <w:rPr>
+          <w:rFonts w:asciiTheme="minorHAnsi" w:hAnsiTheme="minorHAnsi" w:cstheme="minorHAnsi"/>
+          <w:color w:val="000000"/>
+          <w:sz w:val="28"/>
+          <w:szCs w:val="28"/>
+        </w:rPr>
+        <w:t>Создание теста:</w:t>
+      </w:r>
+    </w:p>
+    <w:p>
+      <w:pPr>
+        <w:pStyle w:val="a3"/>
+        <w:rPr>
+          <w:rFonts w:asciiTheme="minorHAnsi" w:hAnsiTheme="minorHAnsi" w:cstheme="minorHAnsi"/>
+          <w:color w:val="000000"/>
+          <w:sz w:val="28"/>
+          <w:szCs w:val="28"/>
+        </w:rPr>
+      </w:pPr>
+      <w:r>
+        <w:rPr>
+          <w:rFonts w:asciiTheme="minorHAnsi" w:hAnsiTheme="minorHAnsi" w:cstheme="minorHAnsi"/>
+          <w:noProof/>
+          <w:sz w:val="28"/>
+          <w:szCs w:val="28"/>
+        </w:rPr>
+        <w:drawing>
+          <wp:inline distT="0" distB="0" distL="0" distR="0" wp14:anchorId="0EE36141" wp14:editId="4416AB18">
+            <wp:extent cx="5834963" cy="3650673"/>
+            <wp:effectExtent l="0" t="0" r="0" b="6985"/>
+            <wp:docPr id="55" name="Рисунок 55"/>
+            <wp:cNvGraphicFramePr>
+              <a:graphicFrameLocks xmlns:a="http://schemas.openxmlformats.org/drawingml/2006/main" noChangeAspect="1"/>
+            </wp:cNvGraphicFramePr>
+            <a:graphic xmlns:a="http://schemas.openxmlformats.org/drawingml/2006/main">
+              <a:graphicData uri="http://schemas.openxmlformats.org/drawingml/2006/picture">
+                <pic:pic xmlns:pic="http://schemas.openxmlformats.org/drawingml/2006/picture">
+                  <pic:nvPicPr>
+                    <pic:cNvPr id="1" name=""/>
+                    <pic:cNvPicPr/>
+                  </pic:nvPicPr>
+                  <pic:blipFill>
+                    <a:blip r:embed="rId8"/>
+                    <a:stretch>
+                      <a:fillRect/>
+                    </a:stretch>
+                  </pic:blipFill>
+                  <pic:spPr>
+                    <a:xfrm>
+                      <a:off x="0" y="0"/>
+                      <a:ext cx="5903014" cy="3693249"/>
+                    </a:xfrm>
+                    <a:prstGeom prst="rect">
+                      <a:avLst/>
+                    </a:prstGeom>
+                  </pic:spPr>
+                </pic:pic>
+              </a:graphicData>
+            </a:graphic>
+          </wp:inline>
+        </w:drawing>
+      </w:r>
+    </w:p>
+    <w:p>
+      <w:pPr>
+        <w:pStyle w:val="a3"/>
+        <w:rPr>
+          <w:rFonts w:asciiTheme="minorHAnsi" w:hAnsiTheme="minorHAnsi" w:cstheme="minorHAnsi"/>
+          <w:noProof/>
+          <w:sz w:val="28"/>
+          <w:szCs w:val="28"/>
+        </w:rPr>
+      </w:pPr>
+    </w:p>
+    <w:p>
+      <w:pPr>
+        <w:pStyle w:val="a3"/>
+        <w:rPr>
+          <w:rFonts w:asciiTheme="minorHAnsi" w:hAnsiTheme="minorHAnsi" w:cstheme="minorHAnsi"/>
+          <w:color w:val="000000"/>
+          <w:sz w:val="28"/>
+          <w:szCs w:val="28"/>
+        </w:rPr>
+      </w:pPr>
+      <w:r>
+        <w:rPr>
+          <w:rFonts w:asciiTheme="minorHAnsi" w:hAnsiTheme="minorHAnsi" w:cstheme="minorHAnsi"/>
+          <w:noProof/>
+          <w:sz w:val="28"/>
+          <w:szCs w:val="28"/>
+        </w:rPr>
+        <w:lastRenderedPageBreak/>
+        <w:drawing>
+          <wp:inline distT="0" distB="0" distL="0" distR="0" wp14:anchorId="5DD8F342" wp14:editId="66F9112D">
+            <wp:extent cx="3535680" cy="2218918"/>
+            <wp:effectExtent l="0" t="0" r="7620" b="0"/>
+            <wp:docPr id="63" name="Рисунок 63"/>
+            <wp:cNvGraphicFramePr>
+              <a:graphicFrameLocks xmlns:a="http://schemas.openxmlformats.org/drawingml/2006/main" noChangeAspect="1"/>
+            </wp:cNvGraphicFramePr>
+            <a:graphic xmlns:a="http://schemas.openxmlformats.org/drawingml/2006/main">
+              <a:graphicData uri="http://schemas.openxmlformats.org/drawingml/2006/picture">
+                <pic:pic xmlns:pic="http://schemas.openxmlformats.org/drawingml/2006/picture">
+                  <pic:nvPicPr>
+                    <pic:cNvPr id="1" name=""/>
+                    <pic:cNvPicPr/>
+                  </pic:nvPicPr>
+                  <pic:blipFill>
+                    <a:blip r:embed="rId9"/>
+                    <a:stretch>
+                      <a:fillRect/>
+                    </a:stretch>
+                  </pic:blipFill>
+                  <pic:spPr>
+                    <a:xfrm>
+                      <a:off x="0" y="0"/>
+                      <a:ext cx="3551661" cy="2228947"/>
+                    </a:xfrm>
+                    <a:prstGeom prst="rect">
+                      <a:avLst/>
+                    </a:prstGeom>
+                  </pic:spPr>
+                </pic:pic>
+              </a:graphicData>
+            </a:graphic>
+          </wp:inline>
+        </w:drawing>
+      </w:r>
+      <w:r>
+        <w:rPr>
+          <w:rFonts w:asciiTheme="minorHAnsi" w:hAnsiTheme="minorHAnsi" w:cstheme="minorHAnsi"/>
+          <w:noProof/>
+          <w:sz w:val="28"/>
+          <w:szCs w:val="28"/>
+        </w:rPr>
+        <w:drawing>
+          <wp:inline distT="0" distB="0" distL="0" distR="0" wp14:anchorId="6FA911F0" wp14:editId="442209B7">
+            <wp:extent cx="5715000" cy="3567065"/>
+            <wp:effectExtent l="0" t="0" r="0" b="0"/>
+            <wp:docPr id="62" name="Рисунок 62"/>
+            <wp:cNvGraphicFramePr>
+              <a:graphicFrameLocks xmlns:a="http://schemas.openxmlformats.org/drawingml/2006/main" noChangeAspect="1"/>
+            </wp:cNvGraphicFramePr>
+            <a:graphic xmlns:a="http://schemas.openxmlformats.org/drawingml/2006/main">
+              <a:graphicData uri="http://schemas.openxmlformats.org/drawingml/2006/picture">
+                <pic:pic xmlns:pic="http://schemas.openxmlformats.org/drawingml/2006/picture">
+                  <pic:nvPicPr>
+                    <pic:cNvPr id="1" name=""/>
+                    <pic:cNvPicPr/>
+                  </pic:nvPicPr>
+                  <pic:blipFill>
+                    <a:blip r:embed="rId10"/>
+                    <a:stretch>
+                      <a:fillRect/>
+                    </a:stretch>
+                  </pic:blipFill>
+                  <pic:spPr>
+                    <a:xfrm>
+                      <a:off x="0" y="0"/>
+                      <a:ext cx="5782865" cy="3609423"/>
+                    </a:xfrm>
+                    <a:prstGeom prst="rect">
+                      <a:avLst/>
+                    </a:prstGeom>
+                  </pic:spPr>
+                </pic:pic>
+              </a:graphicData>
+            </a:graphic>
+          </wp:inline>
+        </w:drawing>
+      </w:r>
+    </w:p>
+    <w:p>
+      <w:pPr>
+        <w:pStyle w:val="a3"/>
+        <w:rPr>
+          <w:rFonts w:asciiTheme="minorHAnsi" w:hAnsiTheme="minorHAnsi" w:cstheme="minorHAnsi"/>
+          <w:color w:val="000000"/>
+          <w:sz w:val="28"/>
+          <w:szCs w:val="28"/>
+        </w:rPr>
+      </w:pPr>
+      <w:r>
+        <w:rPr>
+          <w:rFonts w:asciiTheme="minorHAnsi" w:hAnsiTheme="minorHAnsi" w:cstheme="minorHAnsi"/>
+          <w:color w:val="000000"/>
+          <w:sz w:val="28"/>
+          <w:szCs w:val="28"/>
+        </w:rPr>
+        <w:t>Ответы на вопросы:</w:t>
+      </w:r>
+    </w:p>
+    <w:p>
+      <w:pPr>
+        <w:pStyle w:val="a3"/>
+        <w:rPr>
+          <w:rFonts w:asciiTheme="minorHAnsi" w:hAnsiTheme="minorHAnsi" w:cstheme="minorHAnsi"/>
+          <w:color w:val="111111"/>
+          <w:sz w:val="28"/>
+          <w:szCs w:val="28"/>
+          <w:shd w:val="clear" w:color="auto" w:fill="FFFFFF"/>
+        </w:rPr>
+      </w:pPr>
+      <w:r>
+        <w:rPr>
+          <w:rFonts w:asciiTheme="minorHAnsi" w:hAnsiTheme="minorHAnsi" w:cstheme="minorHAnsi"/>
+          <w:color w:val="111111"/>
+          <w:sz w:val="28"/>
+          <w:szCs w:val="28"/>
+          <w:shd w:val="clear" w:color="auto" w:fill="FFFFFF"/>
+        </w:rPr>
+        <w:t>Интерфейс – это комплекс средств, предназначенных для взаимодействия двух систем друг с другом. В качестве таких систем может выступать что угодно, включая людей и искусственный интеллект.</w:t>
+      </w:r>
+    </w:p>
+    <w:p>
+      <w:pPr>
+        <w:pStyle w:val="a3"/>
+        <w:numPr>
+          <w:ilvl w:val="0"/>
+          <w:numId w:val="4"/>
+        </w:numPr>
+        <w:rPr>
+          <w:rFonts w:asciiTheme="minorHAnsi" w:hAnsiTheme="minorHAnsi" w:cstheme="minorHAnsi"/>
+          <w:bCs/>
+          <w:color w:val="1F292B"/>
+          <w:sz w:val="28"/>
+          <w:szCs w:val="28"/>
+        </w:rPr>
+      </w:pPr>
+      <w:r>
+        <w:rPr>
+          <w:rFonts w:asciiTheme="minorHAnsi" w:hAnsiTheme="minorHAnsi" w:cstheme="minorHAnsi"/>
+          <w:bCs/>
+          <w:color w:val="1F292B"/>
+          <w:sz w:val="28"/>
+          <w:szCs w:val="28"/>
+        </w:rPr>
+        <w:t>Командная строка</w:t>
+      </w:r>
+    </w:p>
+    <w:p>
+      <w:pPr>
+        <w:pStyle w:val="a3"/>
+        <w:numPr>
+          <w:ilvl w:val="0"/>
+          <w:numId w:val="4"/>
+        </w:numPr>
+        <w:rPr>
+          <w:rFonts w:asciiTheme="minorHAnsi" w:hAnsiTheme="minorHAnsi" w:cstheme="minorHAnsi"/>
+          <w:bCs/>
+          <w:color w:val="1F292B"/>
+          <w:sz w:val="28"/>
+          <w:szCs w:val="28"/>
+        </w:rPr>
+      </w:pPr>
+      <w:r>
+        <w:rPr>
+          <w:rFonts w:asciiTheme="minorHAnsi" w:hAnsiTheme="minorHAnsi" w:cstheme="minorHAnsi"/>
+          <w:bCs/>
+          <w:color w:val="1F292B"/>
+          <w:sz w:val="28"/>
+          <w:szCs w:val="28"/>
+        </w:rPr>
+        <w:t>Графический и текстовый</w:t>
+      </w:r>
+    </w:p>
+    <w:p>
+      <w:pPr>
+        <w:pStyle w:val="a3"/>
+        <w:numPr>
+          <w:ilvl w:val="0"/>
+          <w:numId w:val="4"/>
+        </w:numPr>
+        <w:rPr>
+          <w:rFonts w:asciiTheme="minorHAnsi" w:hAnsiTheme="minorHAnsi" w:cstheme="minorHAnsi"/>
+          <w:bCs/>
+          <w:color w:val="1F292B"/>
+          <w:sz w:val="28"/>
+          <w:szCs w:val="28"/>
+        </w:rPr>
+      </w:pPr>
+      <w:r>
+        <w:rPr>
+          <w:rFonts w:asciiTheme="minorHAnsi" w:hAnsiTheme="minorHAnsi" w:cstheme="minorHAnsi"/>
+          <w:bCs/>
+          <w:color w:val="1F292B"/>
+          <w:sz w:val="28"/>
+          <w:szCs w:val="28"/>
+        </w:rPr>
+        <w:t>Жестовый, голосовой, тактильный и нейронный</w:t>
+      </w:r>
+    </w:p>
+    <w:p>
+      <w:pPr>
+        <w:pStyle w:val="a3"/>
+        <w:numPr>
+          <w:ilvl w:val="0"/>
+          <w:numId w:val="4"/>
+        </w:numPr>
+        <w:rPr>
+          <w:rFonts w:asciiTheme="minorHAnsi" w:hAnsiTheme="minorHAnsi" w:cstheme="minorHAnsi"/>
+          <w:bCs/>
+          <w:color w:val="1F292B"/>
+          <w:sz w:val="28"/>
+          <w:szCs w:val="28"/>
+        </w:rPr>
+      </w:pPr>
+      <w:r>
+        <w:rPr>
+          <w:rFonts w:asciiTheme="minorHAnsi" w:hAnsiTheme="minorHAnsi" w:cstheme="minorHAnsi"/>
+          <w:bCs/>
+          <w:color w:val="1F292B"/>
+          <w:sz w:val="28"/>
+          <w:szCs w:val="28"/>
+        </w:rPr>
+        <w:t>Программный, аппаратный, аппаратно-программный</w:t>
+      </w:r>
+    </w:p>
+    <w:p>
+      <w:pPr>
+        <w:pStyle w:val="a3"/>
+        <w:numPr>
+          <w:ilvl w:val="0"/>
+          <w:numId w:val="4"/>
+        </w:numPr>
+        <w:rPr>
+          <w:rFonts w:asciiTheme="minorHAnsi" w:hAnsiTheme="minorHAnsi" w:cstheme="minorHAnsi"/>
+          <w:bCs/>
+          <w:color w:val="1F292B"/>
+          <w:sz w:val="28"/>
+          <w:szCs w:val="28"/>
+        </w:rPr>
+      </w:pPr>
+      <w:r>
+        <w:rPr>
+          <w:rFonts w:asciiTheme="minorHAnsi" w:hAnsiTheme="minorHAnsi" w:cstheme="minorHAnsi"/>
+          <w:bCs/>
+          <w:color w:val="1F292B"/>
+          <w:sz w:val="28"/>
+          <w:szCs w:val="28"/>
+        </w:rPr>
+        <w:t>Пользовательский интерфейс</w:t>
+      </w:r>
+    </w:p>
+    <w:p>
+      <w:pPr>
+        <w:pStyle w:val="a3"/>
+        <w:numPr>
+          <w:ilvl w:val="0"/>
+          <w:numId w:val="4"/>
+        </w:numPr>
+        <w:rPr>
+          <w:rFonts w:asciiTheme="minorHAnsi" w:hAnsiTheme="minorHAnsi" w:cstheme="minorHAnsi"/>
+          <w:bCs/>
+          <w:color w:val="1F292B"/>
+          <w:sz w:val="28"/>
+          <w:szCs w:val="28"/>
+        </w:rPr>
+      </w:pPr>
+      <w:r>
+        <w:rPr>
+          <w:rFonts w:asciiTheme="minorHAnsi" w:hAnsiTheme="minorHAnsi" w:cstheme="minorHAnsi"/>
+          <w:bCs/>
+          <w:color w:val="1F292B"/>
+          <w:sz w:val="28"/>
+          <w:szCs w:val="28"/>
+        </w:rPr>
+        <w:t>Веб, игровой сайт</w:t>
+      </w:r>
+    </w:p>
+    <w:p>
+      <w:pPr>
+        <w:pStyle w:val="a3"/>
+        <w:numPr>
+          <w:ilvl w:val="0"/>
+          <w:numId w:val="4"/>
+        </w:numPr>
+        <w:rPr>
+          <w:rFonts w:asciiTheme="minorHAnsi" w:hAnsiTheme="minorHAnsi" w:cstheme="minorHAnsi"/>
+          <w:bCs/>
+          <w:color w:val="1F292B"/>
+          <w:sz w:val="28"/>
+          <w:szCs w:val="28"/>
+        </w:rPr>
+      </w:pPr>
+      <w:r>
+        <w:rPr>
+          <w:rFonts w:asciiTheme="minorHAnsi" w:hAnsiTheme="minorHAnsi" w:cstheme="minorHAnsi"/>
+          <w:bCs/>
+          <w:color w:val="1F292B"/>
+          <w:sz w:val="28"/>
+          <w:szCs w:val="28"/>
+        </w:rPr>
+        <w:t>Материальный</w:t>
+      </w:r>
+    </w:p>
+    <w:p>
+      <w:pPr>
+        <w:pStyle w:val="a3"/>
+        <w:numPr>
+          <w:ilvl w:val="0"/>
+          <w:numId w:val="4"/>
+        </w:numPr>
+        <w:rPr>
+          <w:rFonts w:asciiTheme="minorHAnsi" w:hAnsiTheme="minorHAnsi" w:cstheme="minorHAnsi"/>
+          <w:bCs/>
+          <w:color w:val="1F292B"/>
+          <w:sz w:val="28"/>
+          <w:szCs w:val="28"/>
+        </w:rPr>
+      </w:pPr>
+      <w:r>
+        <w:rPr>
+          <w:rFonts w:asciiTheme="minorHAnsi" w:hAnsiTheme="minorHAnsi" w:cstheme="minorHAnsi"/>
+          <w:bCs/>
+          <w:color w:val="1F292B"/>
+          <w:sz w:val="28"/>
+          <w:szCs w:val="28"/>
+        </w:rPr>
+        <w:t>Интерфейс в телефонах</w:t>
+      </w:r>
+    </w:p>
+    <w:p>
+      <w:pPr>
+        <w:pStyle w:val="a3"/>
+        <w:rPr>
+          <w:rFonts w:asciiTheme="minorHAnsi" w:hAnsiTheme="minorHAnsi" w:cstheme="minorHAnsi"/>
+          <w:bCs/>
+          <w:color w:val="1F292B"/>
+          <w:sz w:val="28"/>
+          <w:szCs w:val="28"/>
+        </w:rPr>
+      </w:pPr>
+    </w:p>
+    <w:p>
+      <w:pPr>
+        <w:pStyle w:val="a3"/>
+        <w:numPr>
+          <w:ilvl w:val="0"/>
+          <w:numId w:val="4"/>
+        </w:numPr>
+        <w:rPr>
+          <w:rFonts w:asciiTheme="minorHAnsi" w:hAnsiTheme="minorHAnsi" w:cstheme="minorHAnsi"/>
+          <w:bCs/>
+          <w:color w:val="000000"/>
+          <w:sz w:val="28"/>
+          <w:szCs w:val="28"/>
+        </w:rPr>
+      </w:pPr>
+      <w:r>
+        <w:rPr>
+          <w:rFonts w:asciiTheme="minorHAnsi" w:hAnsiTheme="minorHAnsi" w:cstheme="minorHAnsi"/>
+          <w:bCs/>
+          <w:color w:val="000000"/>
+          <w:sz w:val="28"/>
+          <w:szCs w:val="28"/>
+        </w:rPr>
+        <w:t>Навигация</w:t>
+      </w:r>
+    </w:p>
+    <w:p>
+      <w:pPr>
+        <w:pStyle w:val="a3"/>
+        <w:numPr>
+          <w:ilvl w:val="0"/>
+          <w:numId w:val="4"/>
+        </w:numPr>
+        <w:rPr>
+          <w:rFonts w:asciiTheme="minorHAnsi" w:hAnsiTheme="minorHAnsi" w:cstheme="minorHAnsi"/>
+          <w:bCs/>
+          <w:color w:val="000000"/>
+          <w:sz w:val="28"/>
+          <w:szCs w:val="28"/>
+        </w:rPr>
+      </w:pPr>
+      <w:r>
+        <w:rPr>
+          <w:rFonts w:asciiTheme="minorHAnsi" w:hAnsiTheme="minorHAnsi" w:cstheme="minorHAnsi"/>
+          <w:bCs/>
+          <w:color w:val="000000"/>
+          <w:sz w:val="28"/>
+          <w:szCs w:val="28"/>
+        </w:rPr>
+        <w:t>Выбор</w:t>
+      </w:r>
+    </w:p>
+    <w:p>
+      <w:pPr>
+        <w:pStyle w:val="a3"/>
+        <w:numPr>
+          <w:ilvl w:val="0"/>
+          <w:numId w:val="4"/>
+        </w:numPr>
+        <w:rPr>
+          <w:rFonts w:asciiTheme="minorHAnsi" w:hAnsiTheme="minorHAnsi" w:cstheme="minorHAnsi"/>
+          <w:bCs/>
+          <w:color w:val="1F292B"/>
+          <w:sz w:val="28"/>
+          <w:szCs w:val="28"/>
+        </w:rPr>
+      </w:pPr>
+      <w:r>
+        <w:rPr>
+          <w:rFonts w:asciiTheme="minorHAnsi" w:hAnsiTheme="minorHAnsi" w:cstheme="minorHAnsi"/>
+          <w:bCs/>
+          <w:color w:val="000000"/>
+          <w:sz w:val="28"/>
+          <w:szCs w:val="28"/>
+        </w:rPr>
+        <w:t>Операции </w:t>
+      </w:r>
+      <w:r>
+        <w:rPr>
+          <w:rFonts w:asciiTheme="minorHAnsi" w:hAnsiTheme="minorHAnsi" w:cstheme="minorHAnsi"/>
+          <w:color w:val="000000"/>
+          <w:sz w:val="28"/>
+          <w:szCs w:val="28"/>
+        </w:rPr>
+        <w:t>Просмотра</w:t>
+      </w:r>
+    </w:p>
+    <w:p>
+      <w:pPr>
+        <w:pStyle w:val="a3"/>
+        <w:numPr>
+          <w:ilvl w:val="0"/>
+          <w:numId w:val="4"/>
+        </w:numPr>
+        <w:rPr>
+          <w:rFonts w:asciiTheme="minorHAnsi" w:hAnsiTheme="minorHAnsi" w:cstheme="minorHAnsi"/>
+          <w:color w:val="000000"/>
+          <w:sz w:val="28"/>
+          <w:szCs w:val="28"/>
+        </w:rPr>
+      </w:pPr>
+      <w:r>
+        <w:rPr>
+          <w:rFonts w:asciiTheme="minorHAnsi" w:hAnsiTheme="minorHAnsi" w:cstheme="minorHAnsi"/>
+          <w:color w:val="000000"/>
+          <w:sz w:val="28"/>
+          <w:szCs w:val="28"/>
+        </w:rPr>
+        <w:t>Операции Редактирования</w:t>
+      </w:r>
+    </w:p>
+    <w:p>
+      <w:pPr>
+        <w:pStyle w:val="a3"/>
+        <w:numPr>
+          <w:ilvl w:val="0"/>
+          <w:numId w:val="4"/>
+        </w:numPr>
+        <w:rPr>
+          <w:rFonts w:asciiTheme="minorHAnsi" w:hAnsiTheme="minorHAnsi" w:cstheme="minorHAnsi"/>
+          <w:bCs/>
+          <w:color w:val="1F292B"/>
+          <w:sz w:val="28"/>
+          <w:szCs w:val="28"/>
+        </w:rPr>
+      </w:pPr>
+      <w:r>
+        <w:rPr>
+          <w:rFonts w:asciiTheme="minorHAnsi" w:hAnsiTheme="minorHAnsi" w:cstheme="minorHAnsi"/>
+          <w:color w:val="000000"/>
+          <w:sz w:val="28"/>
+          <w:szCs w:val="28"/>
+        </w:rPr>
+        <w:t>Транзакции</w:t>
+      </w:r>
+    </w:p>
+    <w:p>
+      <w:pPr>
+        <w:pStyle w:val="a3"/>
+        <w:rPr>
+          <w:rFonts w:asciiTheme="minorHAnsi" w:hAnsiTheme="minorHAnsi" w:cstheme="minorHAnsi"/>
+          <w:bCs/>
+          <w:color w:val="1F292B"/>
+          <w:sz w:val="28"/>
+          <w:szCs w:val="28"/>
+        </w:rPr>
+      </w:pPr>
+      <w:r>
+        <w:rPr>
+          <w:rFonts w:asciiTheme="minorHAnsi" w:hAnsiTheme="minorHAnsi" w:cstheme="minorHAnsi"/>
+          <w:bCs/>
+          <w:color w:val="1F292B"/>
+          <w:sz w:val="28"/>
+          <w:szCs w:val="28"/>
+        </w:rPr>
+        <w:t>С пользователем. Разработчиками интерфейсов предусмотрены 4 основных стилей взаимодействия пользователя с системой: 1. Непосредственное манипулирование. 2. Выбор из меню. 3. Заполнение форм. 4. Командный язык.</w:t>
+      </w:r>
+    </w:p>
+    <w:tbl>
+      <w:tblPr>
+        <w:tblW w:w="0" w:type="auto"/>
+        <w:tblCellSpacing w:w="15" w:type="dxa"/>
+        <w:tblInd w:w="150" w:type="dxa"/>
+        <w:tblBorders>
+          <w:top w:val="outset" w:sz="6" w:space="0" w:color="auto"/>
+          <w:left w:val="outset" w:sz="6" w:space="0" w:color="auto"/>
+          <w:bottom w:val="outset" w:sz="6" w:space="0" w:color="auto"/>
+          <w:right w:val="outset" w:sz="6" w:space="0" w:color="auto"/>
+        </w:tblBorders>
+        <w:tblCellMar>
+          <w:top w:w="15" w:type="dxa"/>
+          <w:left w:w="15" w:type="dxa"/>
+          <w:bottom w:w="15" w:type="dxa"/>
+          <w:right w:w="15" w:type="dxa"/>
+        </w:tblCellMar>
+        <w:tblLook w:val="04A0" w:firstRow="1" w:lastRow="0" w:firstColumn="1" w:lastColumn="0" w:noHBand="0" w:noVBand="1"/>
+      </w:tblPr>
+      <w:tblGrid>
+        <w:gridCol w:w="2309"/>
+        <w:gridCol w:w="2311"/>
+        <w:gridCol w:w="2298"/>
+        <w:gridCol w:w="2271"/>
+      </w:tblGrid>
+      <w:tr>
+        <w:trPr>
+          <w:tblCellSpacing w:w="15" w:type="dxa"/>
+        </w:trPr>
+        <w:tc>
+          <w:tcPr>
+            <w:tcW w:w="0" w:type="auto"/>
+            <w:tcBorders>
+              <w:top w:val="outset" w:sz="6" w:space="0" w:color="auto"/>
+              <w:left w:val="outset" w:sz="6" w:space="0" w:color="auto"/>
+              <w:bottom w:val="outset" w:sz="6" w:space="0" w:color="auto"/>
+              <w:right w:val="outset" w:sz="6" w:space="0" w:color="auto"/>
+            </w:tcBorders>
+            <w:vAlign w:val="center"/>
+            <w:hideMark/>
+          </w:tcPr>
+          <w:p>
+            <w:pPr>
+              <w:spacing w:before="150" w:after="150" w:line="240" w:lineRule="auto"/>
+              <w:ind w:left="150" w:right="150"/>
+              <w:rPr>
+                <w:rFonts w:eastAsia="Times New Roman" w:cstheme="minorHAnsi"/>
+                <w:color w:val="424242"/>
+                <w:sz w:val="24"/>
+                <w:szCs w:val="24"/>
+                <w:lang w:eastAsia="ru-RU"/>
+              </w:rPr>
+            </w:pPr>
+            <w:r>
+              <w:rPr>
+                <w:rFonts w:eastAsia="Times New Roman" w:cstheme="minorHAnsi"/>
+                <w:color w:val="424242"/>
+                <w:sz w:val="24"/>
+                <w:szCs w:val="24"/>
+                <w:lang w:eastAsia="ru-RU"/>
+              </w:rPr>
+              <w:t>Стиль взаимодействия</w:t>
+            </w:r>
+          </w:p>
+        </w:tc>
+        <w:tc>
+          <w:tcPr>
+            <w:tcW w:w="0" w:type="auto"/>
+            <w:tcBorders>
+              <w:top w:val="outset" w:sz="6" w:space="0" w:color="auto"/>
+              <w:left w:val="outset" w:sz="6" w:space="0" w:color="auto"/>
+              <w:bottom w:val="outset" w:sz="6" w:space="0" w:color="auto"/>
+              <w:right w:val="outset" w:sz="6" w:space="0" w:color="auto"/>
+            </w:tcBorders>
+            <w:vAlign w:val="center"/>
+            <w:hideMark/>
+          </w:tcPr>
+          <w:p>
+            <w:pPr>
+              <w:spacing w:before="150" w:after="150" w:line="240" w:lineRule="auto"/>
+              <w:ind w:left="150" w:right="150"/>
+              <w:rPr>
+                <w:rFonts w:eastAsia="Times New Roman" w:cstheme="minorHAnsi"/>
+                <w:color w:val="424242"/>
+                <w:sz w:val="24"/>
+                <w:szCs w:val="24"/>
+                <w:lang w:eastAsia="ru-RU"/>
+              </w:rPr>
+            </w:pPr>
+            <w:r>
+              <w:rPr>
+                <w:rFonts w:eastAsia="Times New Roman" w:cstheme="minorHAnsi"/>
+                <w:color w:val="424242"/>
+                <w:sz w:val="24"/>
+                <w:szCs w:val="24"/>
+                <w:lang w:eastAsia="ru-RU"/>
+              </w:rPr>
+              <w:t>Основные преимущества</w:t>
+            </w:r>
+          </w:p>
+        </w:tc>
+        <w:tc>
+          <w:tcPr>
+            <w:tcW w:w="0" w:type="auto"/>
+            <w:tcBorders>
+              <w:top w:val="outset" w:sz="6" w:space="0" w:color="auto"/>
+              <w:left w:val="outset" w:sz="6" w:space="0" w:color="auto"/>
+              <w:bottom w:val="outset" w:sz="6" w:space="0" w:color="auto"/>
+              <w:right w:val="outset" w:sz="6" w:space="0" w:color="auto"/>
+            </w:tcBorders>
+            <w:vAlign w:val="center"/>
+            <w:hideMark/>
+          </w:tcPr>
+          <w:p>
+            <w:pPr>
+              <w:spacing w:before="150" w:after="150" w:line="240" w:lineRule="auto"/>
+              <w:ind w:left="150" w:right="150"/>
+              <w:rPr>
+                <w:rFonts w:eastAsia="Times New Roman" w:cstheme="minorHAnsi"/>
+                <w:color w:val="424242"/>
+                <w:sz w:val="24"/>
+                <w:szCs w:val="24"/>
+                <w:lang w:eastAsia="ru-RU"/>
+              </w:rPr>
+            </w:pPr>
+            <w:r>
+              <w:rPr>
+                <w:rFonts w:eastAsia="Times New Roman" w:cstheme="minorHAnsi"/>
+                <w:color w:val="424242"/>
+                <w:sz w:val="24"/>
+                <w:szCs w:val="24"/>
+                <w:lang w:eastAsia="ru-RU"/>
+              </w:rPr>
+              <w:t>Основные недостатки</w:t>
+            </w:r>
+          </w:p>
+        </w:tc>
+        <w:tc>
+          <w:tcPr>
+            <w:tcW w:w="0" w:type="auto"/>
+            <w:tcBorders>
+              <w:top w:val="outset" w:sz="6" w:space="0" w:color="auto"/>
+              <w:left w:val="outset" w:sz="6" w:space="0" w:color="auto"/>
+              <w:bottom w:val="outset" w:sz="6" w:space="0" w:color="auto"/>
+              <w:right w:val="outset" w:sz="6" w:space="0" w:color="auto"/>
+            </w:tcBorders>
+            <w:vAlign w:val="center"/>
+            <w:hideMark/>
+          </w:tcPr>
+          <w:p>
+            <w:pPr>
+              <w:spacing w:before="150" w:after="150" w:line="240" w:lineRule="auto"/>
+              <w:ind w:left="150" w:right="150"/>
+              <w:rPr>
+                <w:rFonts w:eastAsia="Times New Roman" w:cstheme="minorHAnsi"/>
+                <w:color w:val="424242"/>
+                <w:sz w:val="24"/>
+                <w:szCs w:val="24"/>
+                <w:lang w:eastAsia="ru-RU"/>
+              </w:rPr>
+            </w:pPr>
+            <w:r>
+              <w:rPr>
+                <w:rFonts w:eastAsia="Times New Roman" w:cstheme="minorHAnsi"/>
+                <w:color w:val="424242"/>
+                <w:sz w:val="24"/>
+                <w:szCs w:val="24"/>
+                <w:lang w:eastAsia="ru-RU"/>
+              </w:rPr>
+              <w:t>Примеры приложений</w:t>
+            </w:r>
+          </w:p>
+        </w:tc>
+      </w:tr>
+      <w:tr>
+        <w:trPr>
+          <w:tblCellSpacing w:w="15" w:type="dxa"/>
+        </w:trPr>
+        <w:tc>
+          <w:tcPr>
+            <w:tcW w:w="0" w:type="auto"/>
+            <w:tcBorders>
+              <w:top w:val="outset" w:sz="6" w:space="0" w:color="auto"/>
+              <w:left w:val="outset" w:sz="6" w:space="0" w:color="auto"/>
+              <w:bottom w:val="outset" w:sz="6" w:space="0" w:color="auto"/>
+              <w:right w:val="outset" w:sz="6" w:space="0" w:color="auto"/>
+            </w:tcBorders>
+            <w:vAlign w:val="center"/>
+            <w:hideMark/>
+          </w:tcPr>
+          <w:p>
+            <w:pPr>
+              <w:spacing w:before="150" w:after="150" w:line="240" w:lineRule="auto"/>
+              <w:ind w:left="150" w:right="150"/>
+              <w:rPr>
+                <w:rFonts w:eastAsia="Times New Roman" w:cstheme="minorHAnsi"/>
+                <w:color w:val="424242"/>
+                <w:sz w:val="24"/>
+                <w:szCs w:val="24"/>
+                <w:lang w:eastAsia="ru-RU"/>
+              </w:rPr>
+            </w:pPr>
+            <w:r>
+              <w:rPr>
+                <w:rFonts w:eastAsia="Times New Roman" w:cstheme="minorHAnsi"/>
+                <w:color w:val="424242"/>
+                <w:sz w:val="24"/>
+                <w:szCs w:val="24"/>
+                <w:lang w:eastAsia="ru-RU"/>
+              </w:rPr>
+              <w:t>Прямое манипулирование</w:t>
+            </w:r>
+          </w:p>
+        </w:tc>
+        <w:tc>
+          <w:tcPr>
+            <w:tcW w:w="0" w:type="auto"/>
+            <w:tcBorders>
+              <w:top w:val="outset" w:sz="6" w:space="0" w:color="auto"/>
+              <w:left w:val="outset" w:sz="6" w:space="0" w:color="auto"/>
+              <w:bottom w:val="outset" w:sz="6" w:space="0" w:color="auto"/>
+              <w:right w:val="outset" w:sz="6" w:space="0" w:color="auto"/>
+            </w:tcBorders>
+            <w:vAlign w:val="center"/>
+            <w:hideMark/>
+          </w:tcPr>
+          <w:p>
+            <w:pPr>
+              <w:spacing w:before="150" w:after="150" w:line="240" w:lineRule="auto"/>
+              <w:ind w:left="150" w:right="150"/>
+              <w:rPr>
+                <w:rFonts w:eastAsia="Times New Roman" w:cstheme="minorHAnsi"/>
+                <w:color w:val="424242"/>
+                <w:sz w:val="24"/>
+                <w:szCs w:val="24"/>
+                <w:lang w:eastAsia="ru-RU"/>
+              </w:rPr>
+            </w:pPr>
+            <w:r>
+              <w:rPr>
+                <w:rFonts w:eastAsia="Times New Roman" w:cstheme="minorHAnsi"/>
+                <w:color w:val="424242"/>
+                <w:sz w:val="24"/>
+                <w:szCs w:val="24"/>
+                <w:lang w:eastAsia="ru-RU"/>
+              </w:rPr>
+              <w:t>Быстрое и интуитивно понятное взаимодействие. Легок в изучении</w:t>
+            </w:r>
+          </w:p>
+        </w:tc>
+        <w:tc>
+          <w:tcPr>
+            <w:tcW w:w="0" w:type="auto"/>
+            <w:tcBorders>
+              <w:top w:val="outset" w:sz="6" w:space="0" w:color="auto"/>
+              <w:left w:val="outset" w:sz="6" w:space="0" w:color="auto"/>
+              <w:bottom w:val="outset" w:sz="6" w:space="0" w:color="auto"/>
+              <w:right w:val="outset" w:sz="6" w:space="0" w:color="auto"/>
+            </w:tcBorders>
+            <w:vAlign w:val="center"/>
+            <w:hideMark/>
+          </w:tcPr>
+          <w:p>
+            <w:pPr>
+              <w:spacing w:before="150" w:after="150" w:line="240" w:lineRule="auto"/>
+              <w:ind w:left="150" w:right="150"/>
+              <w:rPr>
+                <w:rFonts w:eastAsia="Times New Roman" w:cstheme="minorHAnsi"/>
+                <w:color w:val="424242"/>
+                <w:sz w:val="24"/>
+                <w:szCs w:val="24"/>
+                <w:lang w:eastAsia="ru-RU"/>
+              </w:rPr>
+            </w:pPr>
+            <w:r>
+              <w:rPr>
+                <w:rFonts w:eastAsia="Times New Roman" w:cstheme="minorHAnsi"/>
+                <w:color w:val="424242"/>
+                <w:sz w:val="24"/>
+                <w:szCs w:val="24"/>
+                <w:lang w:eastAsia="ru-RU"/>
+              </w:rPr>
+              <w:t>Сложная реализация. Подходит только там, где есть зрительный образ задач и объектов</w:t>
+            </w:r>
+          </w:p>
+        </w:tc>
+        <w:tc>
+          <w:tcPr>
+            <w:tcW w:w="0" w:type="auto"/>
+            <w:tcBorders>
+              <w:top w:val="outset" w:sz="6" w:space="0" w:color="auto"/>
+              <w:left w:val="outset" w:sz="6" w:space="0" w:color="auto"/>
+              <w:bottom w:val="outset" w:sz="6" w:space="0" w:color="auto"/>
+              <w:right w:val="outset" w:sz="6" w:space="0" w:color="auto"/>
+            </w:tcBorders>
+            <w:vAlign w:val="center"/>
+            <w:hideMark/>
+          </w:tcPr>
+          <w:p>
+            <w:pPr>
+              <w:spacing w:before="150" w:after="150" w:line="240" w:lineRule="auto"/>
+              <w:ind w:left="150" w:right="150"/>
+              <w:rPr>
+                <w:rFonts w:eastAsia="Times New Roman" w:cstheme="minorHAnsi"/>
+                <w:color w:val="424242"/>
+                <w:sz w:val="24"/>
+                <w:szCs w:val="24"/>
+                <w:lang w:eastAsia="ru-RU"/>
+              </w:rPr>
+            </w:pPr>
+            <w:r>
+              <w:rPr>
+                <w:rFonts w:eastAsia="Times New Roman" w:cstheme="minorHAnsi"/>
+                <w:color w:val="424242"/>
+                <w:sz w:val="24"/>
+                <w:szCs w:val="24"/>
+                <w:lang w:eastAsia="ru-RU"/>
+              </w:rPr>
+              <w:t>Видеоигры, системы автоматического проектирования</w:t>
+            </w:r>
+          </w:p>
+        </w:tc>
+      </w:tr>
+      <w:tr>
+        <w:trPr>
+          <w:tblCellSpacing w:w="15" w:type="dxa"/>
+        </w:trPr>
+        <w:tc>
+          <w:tcPr>
+            <w:tcW w:w="0" w:type="auto"/>
+            <w:tcBorders>
+              <w:top w:val="outset" w:sz="6" w:space="0" w:color="auto"/>
+              <w:left w:val="outset" w:sz="6" w:space="0" w:color="auto"/>
+              <w:bottom w:val="outset" w:sz="6" w:space="0" w:color="auto"/>
+              <w:right w:val="outset" w:sz="6" w:space="0" w:color="auto"/>
+            </w:tcBorders>
+            <w:vAlign w:val="center"/>
+            <w:hideMark/>
+          </w:tcPr>
+          <w:p>
+            <w:pPr>
+              <w:spacing w:before="150" w:after="150" w:line="240" w:lineRule="auto"/>
+              <w:ind w:left="150" w:right="150"/>
+              <w:rPr>
+                <w:rFonts w:eastAsia="Times New Roman" w:cstheme="minorHAnsi"/>
+                <w:color w:val="424242"/>
+                <w:sz w:val="24"/>
+                <w:szCs w:val="24"/>
+                <w:lang w:eastAsia="ru-RU"/>
+              </w:rPr>
+            </w:pPr>
+            <w:r>
+              <w:rPr>
+                <w:rFonts w:eastAsia="Times New Roman" w:cstheme="minorHAnsi"/>
+                <w:color w:val="424242"/>
+                <w:sz w:val="24"/>
+                <w:szCs w:val="24"/>
+                <w:lang w:eastAsia="ru-RU"/>
+              </w:rPr>
+              <w:t>Выбор из меню</w:t>
+            </w:r>
+          </w:p>
+        </w:tc>
+        <w:tc>
+          <w:tcPr>
+            <w:tcW w:w="0" w:type="auto"/>
+            <w:tcBorders>
+              <w:top w:val="outset" w:sz="6" w:space="0" w:color="auto"/>
+              <w:left w:val="outset" w:sz="6" w:space="0" w:color="auto"/>
+              <w:bottom w:val="outset" w:sz="6" w:space="0" w:color="auto"/>
+              <w:right w:val="outset" w:sz="6" w:space="0" w:color="auto"/>
+            </w:tcBorders>
+            <w:vAlign w:val="center"/>
+            <w:hideMark/>
+          </w:tcPr>
+          <w:p>
+            <w:pPr>
+              <w:spacing w:before="150" w:after="150" w:line="240" w:lineRule="auto"/>
+              <w:ind w:left="150" w:right="150"/>
+              <w:rPr>
+                <w:rFonts w:eastAsia="Times New Roman" w:cstheme="minorHAnsi"/>
+                <w:color w:val="424242"/>
+                <w:sz w:val="24"/>
+                <w:szCs w:val="24"/>
+                <w:lang w:eastAsia="ru-RU"/>
+              </w:rPr>
+            </w:pPr>
+            <w:r>
+              <w:rPr>
+                <w:rFonts w:eastAsia="Times New Roman" w:cstheme="minorHAnsi"/>
+                <w:color w:val="424242"/>
+                <w:sz w:val="24"/>
+                <w:szCs w:val="24"/>
+                <w:lang w:eastAsia="ru-RU"/>
+              </w:rPr>
+              <w:t>Сокращение количества ошибок пользователя. Минимальный ввод с клавиатуры.</w:t>
+            </w:r>
+          </w:p>
+        </w:tc>
+        <w:tc>
+          <w:tcPr>
+            <w:tcW w:w="0" w:type="auto"/>
+            <w:tcBorders>
+              <w:top w:val="outset" w:sz="6" w:space="0" w:color="auto"/>
+              <w:left w:val="outset" w:sz="6" w:space="0" w:color="auto"/>
+              <w:bottom w:val="outset" w:sz="6" w:space="0" w:color="auto"/>
+              <w:right w:val="outset" w:sz="6" w:space="0" w:color="auto"/>
+            </w:tcBorders>
+            <w:vAlign w:val="center"/>
+            <w:hideMark/>
+          </w:tcPr>
+          <w:p>
+            <w:pPr>
+              <w:spacing w:before="150" w:after="150" w:line="240" w:lineRule="auto"/>
+              <w:ind w:left="150" w:right="150"/>
+              <w:rPr>
+                <w:rFonts w:eastAsia="Times New Roman" w:cstheme="minorHAnsi"/>
+                <w:color w:val="424242"/>
+                <w:sz w:val="24"/>
+                <w:szCs w:val="24"/>
+                <w:lang w:eastAsia="ru-RU"/>
+              </w:rPr>
+            </w:pPr>
+            <w:r>
+              <w:rPr>
+                <w:rFonts w:eastAsia="Times New Roman" w:cstheme="minorHAnsi"/>
+                <w:color w:val="424242"/>
+                <w:sz w:val="24"/>
+                <w:szCs w:val="24"/>
+                <w:lang w:eastAsia="ru-RU"/>
+              </w:rPr>
+              <w:t>Медленный вариант для опытных пользователей. Может быть сложным, если меню состоит из большого количества вложенных пунктов.</w:t>
+            </w:r>
+          </w:p>
+        </w:tc>
+        <w:tc>
+          <w:tcPr>
+            <w:tcW w:w="0" w:type="auto"/>
+            <w:tcBorders>
+              <w:top w:val="outset" w:sz="6" w:space="0" w:color="auto"/>
+              <w:left w:val="outset" w:sz="6" w:space="0" w:color="auto"/>
+              <w:bottom w:val="outset" w:sz="6" w:space="0" w:color="auto"/>
+              <w:right w:val="outset" w:sz="6" w:space="0" w:color="auto"/>
+            </w:tcBorders>
+            <w:vAlign w:val="center"/>
+            <w:hideMark/>
+          </w:tcPr>
+          <w:p>
+            <w:pPr>
+              <w:spacing w:before="150" w:after="150" w:line="240" w:lineRule="auto"/>
+              <w:ind w:left="150" w:right="150"/>
+              <w:rPr>
+                <w:rFonts w:eastAsia="Times New Roman" w:cstheme="minorHAnsi"/>
+                <w:color w:val="424242"/>
+                <w:sz w:val="24"/>
+                <w:szCs w:val="24"/>
+                <w:lang w:eastAsia="ru-RU"/>
+              </w:rPr>
+            </w:pPr>
+            <w:r>
+              <w:rPr>
+                <w:rFonts w:eastAsia="Times New Roman" w:cstheme="minorHAnsi"/>
+                <w:color w:val="424242"/>
+                <w:sz w:val="24"/>
+                <w:szCs w:val="24"/>
+                <w:lang w:eastAsia="ru-RU"/>
+              </w:rPr>
+              <w:t>Главным образом системы общего назначения</w:t>
+            </w:r>
+          </w:p>
+        </w:tc>
+      </w:tr>
+      <w:tr>
+        <w:trPr>
+          <w:tblCellSpacing w:w="15" w:type="dxa"/>
+        </w:trPr>
+        <w:tc>
+          <w:tcPr>
+            <w:tcW w:w="0" w:type="auto"/>
+            <w:tcBorders>
+              <w:top w:val="outset" w:sz="6" w:space="0" w:color="auto"/>
+              <w:left w:val="outset" w:sz="6" w:space="0" w:color="auto"/>
+              <w:bottom w:val="outset" w:sz="6" w:space="0" w:color="auto"/>
+              <w:right w:val="outset" w:sz="6" w:space="0" w:color="auto"/>
+            </w:tcBorders>
+            <w:vAlign w:val="center"/>
+            <w:hideMark/>
+          </w:tcPr>
+          <w:p>
+            <w:pPr>
+              <w:spacing w:before="150" w:after="150" w:line="240" w:lineRule="auto"/>
+              <w:ind w:left="150" w:right="150"/>
+              <w:rPr>
+                <w:rFonts w:eastAsia="Times New Roman" w:cstheme="minorHAnsi"/>
+                <w:color w:val="424242"/>
+                <w:sz w:val="24"/>
+                <w:szCs w:val="24"/>
+                <w:lang w:eastAsia="ru-RU"/>
+              </w:rPr>
+            </w:pPr>
+            <w:r>
+              <w:rPr>
+                <w:rFonts w:eastAsia="Times New Roman" w:cstheme="minorHAnsi"/>
+                <w:color w:val="424242"/>
+                <w:sz w:val="24"/>
+                <w:szCs w:val="24"/>
+                <w:lang w:eastAsia="ru-RU"/>
+              </w:rPr>
+              <w:t>Заполнение форм</w:t>
+            </w:r>
+          </w:p>
+        </w:tc>
+        <w:tc>
+          <w:tcPr>
+            <w:tcW w:w="0" w:type="auto"/>
+            <w:tcBorders>
+              <w:top w:val="outset" w:sz="6" w:space="0" w:color="auto"/>
+              <w:left w:val="outset" w:sz="6" w:space="0" w:color="auto"/>
+              <w:bottom w:val="outset" w:sz="6" w:space="0" w:color="auto"/>
+              <w:right w:val="outset" w:sz="6" w:space="0" w:color="auto"/>
+            </w:tcBorders>
+            <w:vAlign w:val="center"/>
+            <w:hideMark/>
+          </w:tcPr>
+          <w:p>
+            <w:pPr>
+              <w:spacing w:before="150" w:after="150" w:line="240" w:lineRule="auto"/>
+              <w:ind w:left="150" w:right="150"/>
+              <w:rPr>
+                <w:rFonts w:eastAsia="Times New Roman" w:cstheme="minorHAnsi"/>
+                <w:color w:val="424242"/>
+                <w:sz w:val="24"/>
+                <w:szCs w:val="24"/>
+                <w:lang w:eastAsia="ru-RU"/>
+              </w:rPr>
+            </w:pPr>
+            <w:r>
+              <w:rPr>
+                <w:rFonts w:eastAsia="Times New Roman" w:cstheme="minorHAnsi"/>
+                <w:color w:val="424242"/>
+                <w:sz w:val="24"/>
+                <w:szCs w:val="24"/>
+                <w:lang w:eastAsia="ru-RU"/>
+              </w:rPr>
+              <w:t>Простой ввод данных. Легок в изучении</w:t>
+            </w:r>
+          </w:p>
+        </w:tc>
+        <w:tc>
+          <w:tcPr>
+            <w:tcW w:w="0" w:type="auto"/>
+            <w:tcBorders>
+              <w:top w:val="outset" w:sz="6" w:space="0" w:color="auto"/>
+              <w:left w:val="outset" w:sz="6" w:space="0" w:color="auto"/>
+              <w:bottom w:val="outset" w:sz="6" w:space="0" w:color="auto"/>
+              <w:right w:val="outset" w:sz="6" w:space="0" w:color="auto"/>
+            </w:tcBorders>
+            <w:vAlign w:val="center"/>
+            <w:hideMark/>
+          </w:tcPr>
+          <w:p>
+            <w:pPr>
+              <w:spacing w:before="150" w:after="150" w:line="240" w:lineRule="auto"/>
+              <w:ind w:left="150" w:right="150"/>
+              <w:rPr>
+                <w:rFonts w:eastAsia="Times New Roman" w:cstheme="minorHAnsi"/>
+                <w:color w:val="424242"/>
+                <w:sz w:val="24"/>
+                <w:szCs w:val="24"/>
+                <w:lang w:eastAsia="ru-RU"/>
+              </w:rPr>
+            </w:pPr>
+            <w:r>
+              <w:rPr>
+                <w:rFonts w:eastAsia="Times New Roman" w:cstheme="minorHAnsi"/>
+                <w:color w:val="424242"/>
+                <w:sz w:val="24"/>
+                <w:szCs w:val="24"/>
+                <w:lang w:eastAsia="ru-RU"/>
+              </w:rPr>
+              <w:t>Занимает пространство на экране.</w:t>
+            </w:r>
+          </w:p>
+        </w:tc>
+        <w:tc>
+          <w:tcPr>
+            <w:tcW w:w="0" w:type="auto"/>
+            <w:tcBorders>
+              <w:top w:val="outset" w:sz="6" w:space="0" w:color="auto"/>
+              <w:left w:val="outset" w:sz="6" w:space="0" w:color="auto"/>
+              <w:bottom w:val="outset" w:sz="6" w:space="0" w:color="auto"/>
+              <w:right w:val="outset" w:sz="6" w:space="0" w:color="auto"/>
+            </w:tcBorders>
+            <w:vAlign w:val="center"/>
+            <w:hideMark/>
+          </w:tcPr>
+          <w:p>
+            <w:pPr>
+              <w:spacing w:before="150" w:after="150" w:line="240" w:lineRule="auto"/>
+              <w:ind w:left="150" w:right="150"/>
+              <w:rPr>
+                <w:rFonts w:eastAsia="Times New Roman" w:cstheme="minorHAnsi"/>
+                <w:color w:val="424242"/>
+                <w:sz w:val="24"/>
+                <w:szCs w:val="24"/>
+                <w:lang w:eastAsia="ru-RU"/>
+              </w:rPr>
+            </w:pPr>
+            <w:r>
+              <w:rPr>
+                <w:rFonts w:eastAsia="Times New Roman" w:cstheme="minorHAnsi"/>
+                <w:color w:val="424242"/>
+                <w:sz w:val="24"/>
+                <w:szCs w:val="24"/>
+                <w:lang w:eastAsia="ru-RU"/>
+              </w:rPr>
+              <w:t>Системы управления запасами, обработка финансовой информации.</w:t>
+            </w:r>
+          </w:p>
+        </w:tc>
+      </w:tr>
+      <w:tr>
+        <w:trPr>
+          <w:tblCellSpacing w:w="15" w:type="dxa"/>
+        </w:trPr>
+        <w:tc>
+          <w:tcPr>
+            <w:tcW w:w="0" w:type="auto"/>
+            <w:tcBorders>
+              <w:top w:val="outset" w:sz="6" w:space="0" w:color="auto"/>
+              <w:left w:val="outset" w:sz="6" w:space="0" w:color="auto"/>
+              <w:bottom w:val="outset" w:sz="6" w:space="0" w:color="auto"/>
+              <w:right w:val="outset" w:sz="6" w:space="0" w:color="auto"/>
+            </w:tcBorders>
+            <w:vAlign w:val="center"/>
+            <w:hideMark/>
+          </w:tcPr>
+          <w:p>
+            <w:pPr>
+              <w:spacing w:before="150" w:after="150" w:line="240" w:lineRule="auto"/>
+              <w:ind w:left="150" w:right="150"/>
+              <w:rPr>
+                <w:rFonts w:eastAsia="Times New Roman" w:cstheme="minorHAnsi"/>
+                <w:color w:val="424242"/>
+                <w:sz w:val="24"/>
+                <w:szCs w:val="24"/>
+                <w:lang w:eastAsia="ru-RU"/>
+              </w:rPr>
+            </w:pPr>
+            <w:r>
+              <w:rPr>
+                <w:rFonts w:eastAsia="Times New Roman" w:cstheme="minorHAnsi"/>
+                <w:color w:val="424242"/>
+                <w:sz w:val="24"/>
+                <w:szCs w:val="24"/>
+                <w:lang w:eastAsia="ru-RU"/>
+              </w:rPr>
+              <w:t>Командный язык</w:t>
+            </w:r>
+          </w:p>
+        </w:tc>
+        <w:tc>
+          <w:tcPr>
+            <w:tcW w:w="0" w:type="auto"/>
+            <w:tcBorders>
+              <w:top w:val="outset" w:sz="6" w:space="0" w:color="auto"/>
+              <w:left w:val="outset" w:sz="6" w:space="0" w:color="auto"/>
+              <w:bottom w:val="outset" w:sz="6" w:space="0" w:color="auto"/>
+              <w:right w:val="outset" w:sz="6" w:space="0" w:color="auto"/>
+            </w:tcBorders>
+            <w:vAlign w:val="center"/>
+            <w:hideMark/>
+          </w:tcPr>
+          <w:p>
+            <w:pPr>
+              <w:spacing w:before="150" w:after="150" w:line="240" w:lineRule="auto"/>
+              <w:ind w:left="150" w:right="150"/>
+              <w:rPr>
+                <w:rFonts w:eastAsia="Times New Roman" w:cstheme="minorHAnsi"/>
+                <w:color w:val="424242"/>
+                <w:sz w:val="24"/>
+                <w:szCs w:val="24"/>
+                <w:lang w:eastAsia="ru-RU"/>
+              </w:rPr>
+            </w:pPr>
+            <w:r>
+              <w:rPr>
+                <w:rFonts w:eastAsia="Times New Roman" w:cstheme="minorHAnsi"/>
+                <w:color w:val="424242"/>
+                <w:sz w:val="24"/>
+                <w:szCs w:val="24"/>
+                <w:lang w:eastAsia="ru-RU"/>
+              </w:rPr>
+              <w:t>Мощный и гибкий</w:t>
+            </w:r>
+          </w:p>
+        </w:tc>
+        <w:tc>
+          <w:tcPr>
+            <w:tcW w:w="0" w:type="auto"/>
+            <w:tcBorders>
+              <w:top w:val="outset" w:sz="6" w:space="0" w:color="auto"/>
+              <w:left w:val="outset" w:sz="6" w:space="0" w:color="auto"/>
+              <w:bottom w:val="outset" w:sz="6" w:space="0" w:color="auto"/>
+              <w:right w:val="outset" w:sz="6" w:space="0" w:color="auto"/>
+            </w:tcBorders>
+            <w:vAlign w:val="center"/>
+            <w:hideMark/>
+          </w:tcPr>
+          <w:p>
+            <w:pPr>
+              <w:spacing w:before="150" w:after="150" w:line="240" w:lineRule="auto"/>
+              <w:ind w:left="150" w:right="150"/>
+              <w:rPr>
+                <w:rFonts w:eastAsia="Times New Roman" w:cstheme="minorHAnsi"/>
+                <w:color w:val="424242"/>
+                <w:sz w:val="24"/>
+                <w:szCs w:val="24"/>
+                <w:lang w:eastAsia="ru-RU"/>
+              </w:rPr>
+            </w:pPr>
+            <w:r>
+              <w:rPr>
+                <w:rFonts w:eastAsia="Times New Roman" w:cstheme="minorHAnsi"/>
+                <w:color w:val="424242"/>
+                <w:sz w:val="24"/>
+                <w:szCs w:val="24"/>
+                <w:lang w:eastAsia="ru-RU"/>
+              </w:rPr>
+              <w:t xml:space="preserve">Труден в </w:t>
+            </w:r>
+            <w:proofErr w:type="spellStart"/>
+            <w:r>
+              <w:rPr>
+                <w:rFonts w:eastAsia="Times New Roman" w:cstheme="minorHAnsi"/>
+                <w:color w:val="424242"/>
+                <w:sz w:val="24"/>
+                <w:szCs w:val="24"/>
+                <w:lang w:eastAsia="ru-RU"/>
+              </w:rPr>
+              <w:t>изучени</w:t>
+            </w:r>
+            <w:proofErr w:type="spellEnd"/>
+            <w:r>
+              <w:rPr>
+                <w:rFonts w:eastAsia="Times New Roman" w:cstheme="minorHAnsi"/>
+                <w:color w:val="424242"/>
+                <w:sz w:val="24"/>
+                <w:szCs w:val="24"/>
+                <w:lang w:eastAsia="ru-RU"/>
+              </w:rPr>
+              <w:t xml:space="preserve">. Сложно </w:t>
+            </w:r>
+            <w:r>
+              <w:rPr>
+                <w:rFonts w:eastAsia="Times New Roman" w:cstheme="minorHAnsi"/>
+                <w:color w:val="424242"/>
+                <w:sz w:val="24"/>
+                <w:szCs w:val="24"/>
+                <w:lang w:eastAsia="ru-RU"/>
+              </w:rPr>
+              <w:lastRenderedPageBreak/>
+              <w:t>предотвратить ошибки ввода.</w:t>
+            </w:r>
+          </w:p>
+        </w:tc>
+        <w:tc>
+          <w:tcPr>
+            <w:tcW w:w="0" w:type="auto"/>
+            <w:tcBorders>
+              <w:top w:val="outset" w:sz="6" w:space="0" w:color="auto"/>
+              <w:left w:val="outset" w:sz="6" w:space="0" w:color="auto"/>
+              <w:bottom w:val="outset" w:sz="6" w:space="0" w:color="auto"/>
+              <w:right w:val="outset" w:sz="6" w:space="0" w:color="auto"/>
+            </w:tcBorders>
+            <w:vAlign w:val="center"/>
+            <w:hideMark/>
+          </w:tcPr>
+          <w:p>
+            <w:pPr>
+              <w:spacing w:before="150" w:after="150" w:line="240" w:lineRule="auto"/>
+              <w:ind w:left="150" w:right="150"/>
+              <w:rPr>
+                <w:rFonts w:eastAsia="Times New Roman" w:cstheme="minorHAnsi"/>
+                <w:color w:val="424242"/>
+                <w:sz w:val="24"/>
+                <w:szCs w:val="24"/>
+                <w:lang w:eastAsia="ru-RU"/>
+              </w:rPr>
+            </w:pPr>
+            <w:r>
+              <w:rPr>
+                <w:rFonts w:eastAsia="Times New Roman" w:cstheme="minorHAnsi"/>
+                <w:color w:val="424242"/>
+                <w:sz w:val="24"/>
+                <w:szCs w:val="24"/>
+                <w:lang w:eastAsia="ru-RU"/>
+              </w:rPr>
+              <w:lastRenderedPageBreak/>
+              <w:t>ОС, библиотечный системы.</w:t>
+            </w:r>
+          </w:p>
+        </w:tc>
+      </w:tr>
+      <w:tr>
+        <w:trPr>
+          <w:tblCellSpacing w:w="15" w:type="dxa"/>
+        </w:trPr>
+        <w:tc>
+          <w:tcPr>
+            <w:tcW w:w="0" w:type="auto"/>
+            <w:tcBorders>
+              <w:top w:val="outset" w:sz="6" w:space="0" w:color="auto"/>
+              <w:left w:val="outset" w:sz="6" w:space="0" w:color="auto"/>
+              <w:bottom w:val="outset" w:sz="6" w:space="0" w:color="auto"/>
+              <w:right w:val="outset" w:sz="6" w:space="0" w:color="auto"/>
+            </w:tcBorders>
+            <w:vAlign w:val="center"/>
+            <w:hideMark/>
+          </w:tcPr>
+          <w:p>
+            <w:pPr>
+              <w:spacing w:before="150" w:after="150" w:line="240" w:lineRule="auto"/>
+              <w:ind w:left="150" w:right="150"/>
+              <w:rPr>
+                <w:rFonts w:eastAsia="Times New Roman" w:cstheme="minorHAnsi"/>
+                <w:color w:val="424242"/>
+                <w:sz w:val="24"/>
+                <w:szCs w:val="24"/>
+                <w:lang w:eastAsia="ru-RU"/>
+              </w:rPr>
+            </w:pPr>
+            <w:r>
+              <w:rPr>
+                <w:rFonts w:eastAsia="Times New Roman" w:cstheme="minorHAnsi"/>
+                <w:color w:val="424242"/>
+                <w:sz w:val="24"/>
+                <w:szCs w:val="24"/>
+                <w:lang w:eastAsia="ru-RU"/>
+              </w:rPr>
+              <w:lastRenderedPageBreak/>
+              <w:t>Естественный язык</w:t>
+            </w:r>
+          </w:p>
+        </w:tc>
+        <w:tc>
+          <w:tcPr>
+            <w:tcW w:w="0" w:type="auto"/>
+            <w:tcBorders>
+              <w:top w:val="outset" w:sz="6" w:space="0" w:color="auto"/>
+              <w:left w:val="outset" w:sz="6" w:space="0" w:color="auto"/>
+              <w:bottom w:val="outset" w:sz="6" w:space="0" w:color="auto"/>
+              <w:right w:val="outset" w:sz="6" w:space="0" w:color="auto"/>
+            </w:tcBorders>
+            <w:vAlign w:val="center"/>
+            <w:hideMark/>
+          </w:tcPr>
+          <w:p>
+            <w:pPr>
+              <w:spacing w:before="150" w:after="150" w:line="240" w:lineRule="auto"/>
+              <w:ind w:left="150" w:right="150"/>
+              <w:rPr>
+                <w:rFonts w:eastAsia="Times New Roman" w:cstheme="minorHAnsi"/>
+                <w:color w:val="424242"/>
+                <w:sz w:val="24"/>
+                <w:szCs w:val="24"/>
+                <w:lang w:eastAsia="ru-RU"/>
+              </w:rPr>
+            </w:pPr>
+            <w:r>
+              <w:rPr>
+                <w:rFonts w:eastAsia="Times New Roman" w:cstheme="minorHAnsi"/>
+                <w:color w:val="424242"/>
+                <w:sz w:val="24"/>
+                <w:szCs w:val="24"/>
+                <w:lang w:eastAsia="ru-RU"/>
+              </w:rPr>
+              <w:t>Подходит неопытным пользователям. Легко настраивается.</w:t>
+            </w:r>
+          </w:p>
+        </w:tc>
+        <w:tc>
+          <w:tcPr>
+            <w:tcW w:w="0" w:type="auto"/>
+            <w:tcBorders>
+              <w:top w:val="outset" w:sz="6" w:space="0" w:color="auto"/>
+              <w:left w:val="outset" w:sz="6" w:space="0" w:color="auto"/>
+              <w:bottom w:val="outset" w:sz="6" w:space="0" w:color="auto"/>
+              <w:right w:val="outset" w:sz="6" w:space="0" w:color="auto"/>
+            </w:tcBorders>
+            <w:vAlign w:val="center"/>
+            <w:hideMark/>
+          </w:tcPr>
+          <w:p>
+            <w:pPr>
+              <w:spacing w:before="150" w:after="150" w:line="240" w:lineRule="auto"/>
+              <w:ind w:left="150" w:right="150"/>
+              <w:rPr>
+                <w:rFonts w:eastAsia="Times New Roman" w:cstheme="minorHAnsi"/>
+                <w:color w:val="424242"/>
+                <w:sz w:val="24"/>
+                <w:szCs w:val="24"/>
+                <w:lang w:eastAsia="ru-RU"/>
+              </w:rPr>
+            </w:pPr>
+            <w:r>
+              <w:rPr>
+                <w:rFonts w:eastAsia="Times New Roman" w:cstheme="minorHAnsi"/>
+                <w:color w:val="424242"/>
+                <w:sz w:val="24"/>
+                <w:szCs w:val="24"/>
+                <w:lang w:eastAsia="ru-RU"/>
+              </w:rPr>
+              <w:t>Требует большого ручного набора</w:t>
+            </w:r>
+          </w:p>
+        </w:tc>
+        <w:tc>
+          <w:tcPr>
+            <w:tcW w:w="0" w:type="auto"/>
+            <w:tcBorders>
+              <w:top w:val="outset" w:sz="6" w:space="0" w:color="auto"/>
+              <w:left w:val="outset" w:sz="6" w:space="0" w:color="auto"/>
+              <w:bottom w:val="outset" w:sz="6" w:space="0" w:color="auto"/>
+              <w:right w:val="outset" w:sz="6" w:space="0" w:color="auto"/>
+            </w:tcBorders>
+            <w:vAlign w:val="center"/>
+            <w:hideMark/>
+          </w:tcPr>
+          <w:p>
+            <w:pPr>
+              <w:spacing w:before="150" w:after="150" w:line="240" w:lineRule="auto"/>
+              <w:ind w:left="150" w:right="150"/>
+              <w:rPr>
+                <w:rFonts w:eastAsia="Times New Roman" w:cstheme="minorHAnsi"/>
+                <w:color w:val="424242"/>
+                <w:sz w:val="24"/>
+                <w:szCs w:val="24"/>
+                <w:lang w:eastAsia="ru-RU"/>
+              </w:rPr>
+            </w:pPr>
+            <w:r>
+              <w:rPr>
+                <w:rFonts w:eastAsia="Times New Roman" w:cstheme="minorHAnsi"/>
+                <w:color w:val="424242"/>
+                <w:sz w:val="24"/>
+                <w:szCs w:val="24"/>
+                <w:lang w:eastAsia="ru-RU"/>
+              </w:rPr>
+              <w:t>Системы расписания, системы хранения данных WWW</w:t>
+            </w:r>
+          </w:p>
+        </w:tc>
+      </w:tr>
+    </w:tbl>
+    <w:p>
+      <w:pPr>
+        <w:pStyle w:val="a3"/>
+        <w:rPr>
+          <w:rFonts w:asciiTheme="minorHAnsi" w:hAnsiTheme="minorHAnsi" w:cstheme="minorHAnsi"/>
+          <w:bCs/>
+          <w:color w:val="1F292B"/>
+          <w:sz w:val="28"/>
+          <w:szCs w:val="28"/>
+        </w:rPr>
+      </w:pPr>
+      <w:r>
+        <w:rPr>
+          <w:rFonts w:asciiTheme="minorHAnsi" w:hAnsiTheme="minorHAnsi" w:cstheme="minorHAnsi"/>
+          <w:bCs/>
+          <w:color w:val="1F292B"/>
+          <w:sz w:val="28"/>
+          <w:szCs w:val="28"/>
+        </w:rPr>
+        <w:t>Белый текст на черном и</w:t>
+      </w:r>
       <w:bookmarkStart w:id="0" w:name="_GoBack"/>
       <w:bookmarkEnd w:id="0"/>
+      <w:r>
+        <w:rPr>
+          <w:rFonts w:asciiTheme="minorHAnsi" w:hAnsiTheme="minorHAnsi" w:cstheme="minorHAnsi"/>
+          <w:bCs/>
+          <w:color w:val="1F292B"/>
+          <w:sz w:val="28"/>
+          <w:szCs w:val="28"/>
+        </w:rPr>
+        <w:t>ли наоборот.</w:t>
+      </w:r>
+    </w:p>
+    <w:p>
+      <w:pPr>
+        <w:pStyle w:val="a3"/>
+        <w:rPr>
+          <w:rFonts w:asciiTheme="minorHAnsi" w:hAnsiTheme="minorHAnsi" w:cstheme="minorHAnsi"/>
+          <w:bCs/>
+          <w:color w:val="000000" w:themeColor="text1"/>
+          <w:sz w:val="28"/>
+          <w:szCs w:val="28"/>
+        </w:rPr>
+      </w:pPr>
+      <w:r>
+        <w:rPr>
+          <w:rFonts w:asciiTheme="minorHAnsi" w:hAnsiTheme="minorHAnsi" w:cstheme="minorHAnsi"/>
+          <w:bCs/>
+          <w:color w:val="000000" w:themeColor="text1"/>
+          <w:sz w:val="28"/>
+          <w:szCs w:val="28"/>
+          <w:shd w:val="clear" w:color="auto" w:fill="FFFFFF"/>
+        </w:rPr>
+        <w:t>Справочная система</w:t>
+      </w:r>
+      <w:r>
+        <w:rPr>
+          <w:rFonts w:asciiTheme="minorHAnsi" w:hAnsiTheme="minorHAnsi" w:cstheme="minorHAnsi"/>
+          <w:color w:val="000000" w:themeColor="text1"/>
+          <w:sz w:val="28"/>
+          <w:szCs w:val="28"/>
+          <w:shd w:val="clear" w:color="auto" w:fill="FFFFFF"/>
+        </w:rPr>
+        <w:t> предназначена для получения пользователем максимально точной (</w:t>
+      </w:r>
+      <w:hyperlink r:id="rId11" w:tooltip="Релевантность" w:history="1">
+        <w:r>
+          <w:rPr>
+            <w:rStyle w:val="a6"/>
+            <w:rFonts w:asciiTheme="minorHAnsi" w:hAnsiTheme="minorHAnsi" w:cstheme="minorHAnsi"/>
+            <w:color w:val="000000" w:themeColor="text1"/>
+            <w:sz w:val="28"/>
+            <w:szCs w:val="28"/>
+            <w:u w:val="none"/>
+            <w:shd w:val="clear" w:color="auto" w:fill="FFFFFF"/>
+          </w:rPr>
+          <w:t>релевантной</w:t>
+        </w:r>
+      </w:hyperlink>
+      <w:r>
+        <w:rPr>
+          <w:rFonts w:asciiTheme="minorHAnsi" w:hAnsiTheme="minorHAnsi" w:cstheme="minorHAnsi"/>
+          <w:color w:val="000000" w:themeColor="text1"/>
+          <w:sz w:val="28"/>
+          <w:szCs w:val="28"/>
+          <w:shd w:val="clear" w:color="auto" w:fill="FFFFFF"/>
+        </w:rPr>
+        <w:t>) информации по интересующей его/её (и ограниченной </w:t>
+      </w:r>
+      <w:r>
+        <w:rPr>
+          <w:rFonts w:asciiTheme="minorHAnsi" w:hAnsiTheme="minorHAnsi" w:cstheme="minorHAnsi"/>
+          <w:iCs/>
+          <w:color w:val="000000" w:themeColor="text1"/>
+          <w:sz w:val="28"/>
+          <w:szCs w:val="28"/>
+          <w:shd w:val="clear" w:color="auto" w:fill="FFFFFF"/>
+        </w:rPr>
+        <w:t>базой статей</w:t>
+      </w:r>
+      <w:r>
+        <w:rPr>
+          <w:rFonts w:asciiTheme="minorHAnsi" w:hAnsiTheme="minorHAnsi" w:cstheme="minorHAnsi"/>
+          <w:color w:val="000000" w:themeColor="text1"/>
+          <w:sz w:val="28"/>
+          <w:szCs w:val="28"/>
+          <w:shd w:val="clear" w:color="auto" w:fill="FFFFFF"/>
+        </w:rPr>
+        <w:t>) теме. Обычно выбор статьи происходит по иерархии разделов справки. Справочные системы часто комбинируются с </w:t>
+      </w:r>
+      <w:hyperlink r:id="rId12" w:tooltip="Поисковая система" w:history="1">
+        <w:r>
+          <w:rPr>
+            <w:rStyle w:val="a6"/>
+            <w:rFonts w:asciiTheme="minorHAnsi" w:hAnsiTheme="minorHAnsi" w:cstheme="minorHAnsi"/>
+            <w:bCs/>
+            <w:color w:val="000000" w:themeColor="text1"/>
+            <w:sz w:val="28"/>
+            <w:szCs w:val="28"/>
+            <w:u w:val="none"/>
+            <w:shd w:val="clear" w:color="auto" w:fill="FFFFFF"/>
+          </w:rPr>
+          <w:t>поисковыми</w:t>
+        </w:r>
+      </w:hyperlink>
+      <w:r>
+        <w:rPr>
+          <w:rFonts w:asciiTheme="minorHAnsi" w:hAnsiTheme="minorHAnsi" w:cstheme="minorHAnsi"/>
+          <w:color w:val="000000" w:themeColor="text1"/>
+          <w:sz w:val="28"/>
+          <w:szCs w:val="28"/>
+          <w:shd w:val="clear" w:color="auto" w:fill="FFFFFF"/>
+        </w:rPr>
+        <w:t>, где выборка </w:t>
+      </w:r>
+      <w:hyperlink r:id="rId13" w:tooltip="Релевантность" w:history="1">
+        <w:r>
+          <w:rPr>
+            <w:rStyle w:val="a6"/>
+            <w:rFonts w:asciiTheme="minorHAnsi" w:hAnsiTheme="minorHAnsi" w:cstheme="minorHAnsi"/>
+            <w:color w:val="000000" w:themeColor="text1"/>
+            <w:sz w:val="28"/>
+            <w:szCs w:val="28"/>
+            <w:u w:val="none"/>
+            <w:shd w:val="clear" w:color="auto" w:fill="FFFFFF"/>
+          </w:rPr>
+          <w:t>релевантных</w:t>
+        </w:r>
+      </w:hyperlink>
+      <w:r>
+        <w:rPr>
+          <w:rFonts w:asciiTheme="minorHAnsi" w:hAnsiTheme="minorHAnsi" w:cstheme="minorHAnsi"/>
+          <w:color w:val="000000" w:themeColor="text1"/>
+          <w:sz w:val="28"/>
+          <w:szCs w:val="28"/>
+          <w:shd w:val="clear" w:color="auto" w:fill="FFFFFF"/>
+        </w:rPr>
+        <w:t> статей определяется по заданным ключевым словам или (при </w:t>
+      </w:r>
+      <w:hyperlink r:id="rId14" w:tooltip="Полнотекстовый поиск" w:history="1">
+        <w:r>
+          <w:rPr>
+            <w:rStyle w:val="a6"/>
+            <w:rFonts w:asciiTheme="minorHAnsi" w:hAnsiTheme="minorHAnsi" w:cstheme="minorHAnsi"/>
+            <w:color w:val="000000" w:themeColor="text1"/>
+            <w:sz w:val="28"/>
+            <w:szCs w:val="28"/>
+            <w:u w:val="none"/>
+            <w:shd w:val="clear" w:color="auto" w:fill="FFFFFF"/>
+          </w:rPr>
+          <w:t>полнотекстовом поиске</w:t>
+        </w:r>
+      </w:hyperlink>
+      <w:r>
+        <w:rPr>
+          <w:rFonts w:asciiTheme="minorHAnsi" w:hAnsiTheme="minorHAnsi" w:cstheme="minorHAnsi"/>
+          <w:color w:val="000000" w:themeColor="text1"/>
+          <w:sz w:val="28"/>
+          <w:szCs w:val="28"/>
+          <w:shd w:val="clear" w:color="auto" w:fill="FFFFFF"/>
+        </w:rPr>
+        <w:t>) частью предложения.</w:t>
+      </w:r>
+    </w:p>
+    <w:p>
+      <w:pPr>
+        <w:pStyle w:val="a3"/>
+        <w:rPr>
+          <w:rFonts w:asciiTheme="minorHAnsi" w:hAnsiTheme="minorHAnsi" w:cstheme="minorHAnsi"/>
+          <w:bCs/>
+          <w:color w:val="1F292B"/>
+          <w:sz w:val="28"/>
+          <w:szCs w:val="28"/>
+        </w:rPr>
+      </w:pPr>
+      <w:r>
+        <w:rPr>
+          <w:rFonts w:asciiTheme="minorHAnsi" w:hAnsiTheme="minorHAnsi" w:cstheme="minorHAnsi"/>
+          <w:bCs/>
+          <w:color w:val="1F292B"/>
+          <w:sz w:val="28"/>
+          <w:szCs w:val="28"/>
+        </w:rPr>
+        <w:t>Существует четыре основных критерия качества любого интерфейса, а именно: скорость работы пользователей, количество человеческих ошибок, скорость обучения и субъективное удовлетворение пользователей</w:t>
+      </w:r>
+    </w:p>
+    <w:p>
+      <w:pPr>
+        <w:pStyle w:val="a3"/>
+        <w:rPr>
+          <w:rFonts w:asciiTheme="minorHAnsi" w:hAnsiTheme="minorHAnsi" w:cstheme="minorHAnsi"/>
+          <w:bCs/>
+          <w:color w:val="1F292B"/>
+          <w:sz w:val="28"/>
+          <w:szCs w:val="28"/>
+        </w:rPr>
+      </w:pPr>
+    </w:p>
+    <w:p>
+      <w:pPr>
+        <w:pStyle w:val="a3"/>
+        <w:rPr>
+          <w:rFonts w:asciiTheme="minorHAnsi" w:hAnsiTheme="minorHAnsi" w:cstheme="minorHAnsi"/>
+          <w:color w:val="111111"/>
+          <w:sz w:val="28"/>
+          <w:szCs w:val="28"/>
+          <w:shd w:val="clear" w:color="auto" w:fill="FFFFFF"/>
+        </w:rPr>
+      </w:pPr>
+    </w:p>
+    <w:p>
+      <w:pPr>
+        <w:pStyle w:val="a3"/>
+        <w:rPr>
+          <w:rFonts w:asciiTheme="minorHAnsi" w:hAnsiTheme="minorHAnsi" w:cstheme="minorHAnsi"/>
+          <w:color w:val="000000"/>
+          <w:sz w:val="28"/>
+          <w:szCs w:val="28"/>
+        </w:rPr>
+      </w:pPr>
+    </w:p>
+    <w:p>
+      <w:pPr>
+        <w:pStyle w:val="a3"/>
+        <w:rPr>
+          <w:rFonts w:asciiTheme="minorHAnsi" w:hAnsiTheme="minorHAnsi" w:cstheme="minorHAnsi"/>
+          <w:color w:val="000000"/>
+          <w:sz w:val="28"/>
+          <w:szCs w:val="28"/>
+        </w:rPr>
+      </w:pPr>
+    </w:p>
+    <w:p>
+      <w:pPr>
+        <w:rPr>
+          <w:rFonts w:cstheme="minorHAnsi"/>
+          <w:sz w:val="28"/>
+          <w:szCs w:val="28"/>
+        </w:rPr>
+      </w:pPr>
     </w:p>
     <w:sectPr>
       <w:pgSz w:w="11906" w:h="16838"/>
@@ -32,6 +2411,421 @@
     </w:sectPr>
   </w:body>
 </w:document>
+</file>
+
+<file path=word/numbering.xml><?xml version="1.0" encoding="utf-8"?>
+<w:numbering xmlns:wpc="http://schemas.microsoft.com/office/word/2010/wordprocessingCanvas" xmlns:cx="http://schemas.microsoft.com/office/drawing/2014/chartex" xmlns:mc="http://schemas.openxmlformats.org/markup-compatibility/2006" xmlns:o="urn:schemas-microsoft-com:office:office" xmlns:r="http://schemas.openxmlformats.org/officeDocument/2006/relationships" xmlns:m="http://schemas.openxmlformats.org/officeDocument/2006/math" xmlns:v="urn:schemas-microsoft-com:vml" xmlns:wp14="http://schemas.microsoft.com/office/word/2010/wordprocessingDrawing" xmlns:wp="http://schemas.openxmlformats.org/drawingml/2006/wordprocessingDrawing" xmlns:w10="urn:schemas-microsoft-com:office:word" xmlns:w="http://schemas.openxmlformats.org/wordprocessingml/2006/main" xmlns:w14="http://schemas.microsoft.com/office/word/2010/wordml" xmlns:w15="http://schemas.microsoft.com/office/word/2012/wordml" xmlns:w16se="http://schemas.microsoft.com/office/word/2015/wordml/symex" xmlns:wpg="http://schemas.microsoft.com/office/word/2010/wordprocessingGroup" xmlns:wpi="http://schemas.microsoft.com/office/word/2010/wordprocessingInk" xmlns:wne="http://schemas.microsoft.com/office/word/2006/wordml" xmlns:wps="http://schemas.microsoft.com/office/word/2010/wordprocessingShape" mc:Ignorable="w14 w15 w16se wp14">
+  <w:abstractNum w:abstractNumId="0" w15:restartNumberingAfterBreak="0">
+    <w:nsid w:val="03DF1F27"/>
+    <w:multiLevelType w:val="hybridMultilevel"/>
+    <w:tmpl w:val="E842D6BE"/>
+    <w:lvl w:ilvl="0" w:tplc="04190001">
+      <w:start w:val="1"/>
+      <w:numFmt w:val="bullet"/>
+      <w:lvlText w:val=""/>
+      <w:lvlJc w:val="left"/>
+      <w:pPr>
+        <w:ind w:left="720" w:hanging="360"/>
+      </w:pPr>
+      <w:rPr>
+        <w:rFonts w:ascii="Symbol" w:hAnsi="Symbol" w:hint="default"/>
+      </w:rPr>
+    </w:lvl>
+    <w:lvl w:ilvl="1" w:tplc="04190003" w:tentative="1">
+      <w:start w:val="1"/>
+      <w:numFmt w:val="bullet"/>
+      <w:lvlText w:val="o"/>
+      <w:lvlJc w:val="left"/>
+      <w:pPr>
+        <w:ind w:left="1440" w:hanging="360"/>
+      </w:pPr>
+      <w:rPr>
+        <w:rFonts w:ascii="Courier New" w:hAnsi="Courier New" w:cs="Courier New" w:hint="default"/>
+      </w:rPr>
+    </w:lvl>
+    <w:lvl w:ilvl="2" w:tplc="04190005" w:tentative="1">
+      <w:start w:val="1"/>
+      <w:numFmt w:val="bullet"/>
+      <w:lvlText w:val=""/>
+      <w:lvlJc w:val="left"/>
+      <w:pPr>
+        <w:ind w:left="2160" w:hanging="360"/>
+      </w:pPr>
+      <w:rPr>
+        <w:rFonts w:ascii="Wingdings" w:hAnsi="Wingdings" w:hint="default"/>
+      </w:rPr>
+    </w:lvl>
+    <w:lvl w:ilvl="3" w:tplc="04190001" w:tentative="1">
+      <w:start w:val="1"/>
+      <w:numFmt w:val="bullet"/>
+      <w:lvlText w:val=""/>
+      <w:lvlJc w:val="left"/>
+      <w:pPr>
+        <w:ind w:left="2880" w:hanging="360"/>
+      </w:pPr>
+      <w:rPr>
+        <w:rFonts w:ascii="Symbol" w:hAnsi="Symbol" w:hint="default"/>
+      </w:rPr>
+    </w:lvl>
+    <w:lvl w:ilvl="4" w:tplc="04190003" w:tentative="1">
+      <w:start w:val="1"/>
+      <w:numFmt w:val="bullet"/>
+      <w:lvlText w:val="o"/>
+      <w:lvlJc w:val="left"/>
+      <w:pPr>
+        <w:ind w:left="3600" w:hanging="360"/>
+      </w:pPr>
+      <w:rPr>
+        <w:rFonts w:ascii="Courier New" w:hAnsi="Courier New" w:cs="Courier New" w:hint="default"/>
+      </w:rPr>
+    </w:lvl>
+    <w:lvl w:ilvl="5" w:tplc="04190005" w:tentative="1">
+      <w:start w:val="1"/>
+      <w:numFmt w:val="bullet"/>
+      <w:lvlText w:val=""/>
+      <w:lvlJc w:val="left"/>
+      <w:pPr>
+        <w:ind w:left="4320" w:hanging="360"/>
+      </w:pPr>
+      <w:rPr>
+        <w:rFonts w:ascii="Wingdings" w:hAnsi="Wingdings" w:hint="default"/>
+      </w:rPr>
+    </w:lvl>
+    <w:lvl w:ilvl="6" w:tplc="04190001" w:tentative="1">
+      <w:start w:val="1"/>
+      <w:numFmt w:val="bullet"/>
+      <w:lvlText w:val=""/>
+      <w:lvlJc w:val="left"/>
+      <w:pPr>
+        <w:ind w:left="5040" w:hanging="360"/>
+      </w:pPr>
+      <w:rPr>
+        <w:rFonts w:ascii="Symbol" w:hAnsi="Symbol" w:hint="default"/>
+      </w:rPr>
+    </w:lvl>
+    <w:lvl w:ilvl="7" w:tplc="04190003" w:tentative="1">
+      <w:start w:val="1"/>
+      <w:numFmt w:val="bullet"/>
+      <w:lvlText w:val="o"/>
+      <w:lvlJc w:val="left"/>
+      <w:pPr>
+        <w:ind w:left="5760" w:hanging="360"/>
+      </w:pPr>
+      <w:rPr>
+        <w:rFonts w:ascii="Courier New" w:hAnsi="Courier New" w:cs="Courier New" w:hint="default"/>
+      </w:rPr>
+    </w:lvl>
+    <w:lvl w:ilvl="8" w:tplc="04190005" w:tentative="1">
+      <w:start w:val="1"/>
+      <w:numFmt w:val="bullet"/>
+      <w:lvlText w:val=""/>
+      <w:lvlJc w:val="left"/>
+      <w:pPr>
+        <w:ind w:left="6480" w:hanging="360"/>
+      </w:pPr>
+      <w:rPr>
+        <w:rFonts w:ascii="Wingdings" w:hAnsi="Wingdings" w:hint="default"/>
+      </w:rPr>
+    </w:lvl>
+  </w:abstractNum>
+  <w:abstractNum w:abstractNumId="1" w15:restartNumberingAfterBreak="0">
+    <w:nsid w:val="167A045E"/>
+    <w:multiLevelType w:val="hybridMultilevel"/>
+    <w:tmpl w:val="912E0760"/>
+    <w:lvl w:ilvl="0" w:tplc="0419000F">
+      <w:start w:val="1"/>
+      <w:numFmt w:val="decimal"/>
+      <w:lvlText w:val="%1."/>
+      <w:lvlJc w:val="left"/>
+      <w:pPr>
+        <w:ind w:left="720" w:hanging="360"/>
+      </w:pPr>
+    </w:lvl>
+    <w:lvl w:ilvl="1" w:tplc="04190019" w:tentative="1">
+      <w:start w:val="1"/>
+      <w:numFmt w:val="lowerLetter"/>
+      <w:lvlText w:val="%2."/>
+      <w:lvlJc w:val="left"/>
+      <w:pPr>
+        <w:ind w:left="1440" w:hanging="360"/>
+      </w:pPr>
+    </w:lvl>
+    <w:lvl w:ilvl="2" w:tplc="0419001B" w:tentative="1">
+      <w:start w:val="1"/>
+      <w:numFmt w:val="lowerRoman"/>
+      <w:lvlText w:val="%3."/>
+      <w:lvlJc w:val="right"/>
+      <w:pPr>
+        <w:ind w:left="2160" w:hanging="180"/>
+      </w:pPr>
+    </w:lvl>
+    <w:lvl w:ilvl="3" w:tplc="0419000F" w:tentative="1">
+      <w:start w:val="1"/>
+      <w:numFmt w:val="decimal"/>
+      <w:lvlText w:val="%4."/>
+      <w:lvlJc w:val="left"/>
+      <w:pPr>
+        <w:ind w:left="2880" w:hanging="360"/>
+      </w:pPr>
+    </w:lvl>
+    <w:lvl w:ilvl="4" w:tplc="04190019" w:tentative="1">
+      <w:start w:val="1"/>
+      <w:numFmt w:val="lowerLetter"/>
+      <w:lvlText w:val="%5."/>
+      <w:lvlJc w:val="left"/>
+      <w:pPr>
+        <w:ind w:left="3600" w:hanging="360"/>
+      </w:pPr>
+    </w:lvl>
+    <w:lvl w:ilvl="5" w:tplc="0419001B" w:tentative="1">
+      <w:start w:val="1"/>
+      <w:numFmt w:val="lowerRoman"/>
+      <w:lvlText w:val="%6."/>
+      <w:lvlJc w:val="right"/>
+      <w:pPr>
+        <w:ind w:left="4320" w:hanging="180"/>
+      </w:pPr>
+    </w:lvl>
+    <w:lvl w:ilvl="6" w:tplc="0419000F" w:tentative="1">
+      <w:start w:val="1"/>
+      <w:numFmt w:val="decimal"/>
+      <w:lvlText w:val="%7."/>
+      <w:lvlJc w:val="left"/>
+      <w:pPr>
+        <w:ind w:left="5040" w:hanging="360"/>
+      </w:pPr>
+    </w:lvl>
+    <w:lvl w:ilvl="7" w:tplc="04190019" w:tentative="1">
+      <w:start w:val="1"/>
+      <w:numFmt w:val="lowerLetter"/>
+      <w:lvlText w:val="%8."/>
+      <w:lvlJc w:val="left"/>
+      <w:pPr>
+        <w:ind w:left="5760" w:hanging="360"/>
+      </w:pPr>
+    </w:lvl>
+    <w:lvl w:ilvl="8" w:tplc="0419001B" w:tentative="1">
+      <w:start w:val="1"/>
+      <w:numFmt w:val="lowerRoman"/>
+      <w:lvlText w:val="%9."/>
+      <w:lvlJc w:val="right"/>
+      <w:pPr>
+        <w:ind w:left="6480" w:hanging="180"/>
+      </w:pPr>
+    </w:lvl>
+  </w:abstractNum>
+  <w:abstractNum w:abstractNumId="2" w15:restartNumberingAfterBreak="0">
+    <w:nsid w:val="1D201C51"/>
+    <w:multiLevelType w:val="hybridMultilevel"/>
+    <w:tmpl w:val="2E76BB8E"/>
+    <w:lvl w:ilvl="0" w:tplc="04190001">
+      <w:start w:val="1"/>
+      <w:numFmt w:val="bullet"/>
+      <w:lvlText w:val=""/>
+      <w:lvlJc w:val="left"/>
+      <w:pPr>
+        <w:ind w:left="720" w:hanging="360"/>
+      </w:pPr>
+      <w:rPr>
+        <w:rFonts w:ascii="Symbol" w:hAnsi="Symbol" w:hint="default"/>
+      </w:rPr>
+    </w:lvl>
+    <w:lvl w:ilvl="1" w:tplc="04190003" w:tentative="1">
+      <w:start w:val="1"/>
+      <w:numFmt w:val="bullet"/>
+      <w:lvlText w:val="o"/>
+      <w:lvlJc w:val="left"/>
+      <w:pPr>
+        <w:ind w:left="1440" w:hanging="360"/>
+      </w:pPr>
+      <w:rPr>
+        <w:rFonts w:ascii="Courier New" w:hAnsi="Courier New" w:cs="Courier New" w:hint="default"/>
+      </w:rPr>
+    </w:lvl>
+    <w:lvl w:ilvl="2" w:tplc="04190005" w:tentative="1">
+      <w:start w:val="1"/>
+      <w:numFmt w:val="bullet"/>
+      <w:lvlText w:val=""/>
+      <w:lvlJc w:val="left"/>
+      <w:pPr>
+        <w:ind w:left="2160" w:hanging="360"/>
+      </w:pPr>
+      <w:rPr>
+        <w:rFonts w:ascii="Wingdings" w:hAnsi="Wingdings" w:hint="default"/>
+      </w:rPr>
+    </w:lvl>
+    <w:lvl w:ilvl="3" w:tplc="04190001" w:tentative="1">
+      <w:start w:val="1"/>
+      <w:numFmt w:val="bullet"/>
+      <w:lvlText w:val=""/>
+      <w:lvlJc w:val="left"/>
+      <w:pPr>
+        <w:ind w:left="2880" w:hanging="360"/>
+      </w:pPr>
+      <w:rPr>
+        <w:rFonts w:ascii="Symbol" w:hAnsi="Symbol" w:hint="default"/>
+      </w:rPr>
+    </w:lvl>
+    <w:lvl w:ilvl="4" w:tplc="04190003" w:tentative="1">
+      <w:start w:val="1"/>
+      <w:numFmt w:val="bullet"/>
+      <w:lvlText w:val="o"/>
+      <w:lvlJc w:val="left"/>
+      <w:pPr>
+        <w:ind w:left="3600" w:hanging="360"/>
+      </w:pPr>
+      <w:rPr>
+        <w:rFonts w:ascii="Courier New" w:hAnsi="Courier New" w:cs="Courier New" w:hint="default"/>
+      </w:rPr>
+    </w:lvl>
+    <w:lvl w:ilvl="5" w:tplc="04190005" w:tentative="1">
+      <w:start w:val="1"/>
+      <w:numFmt w:val="bullet"/>
+      <w:lvlText w:val=""/>
+      <w:lvlJc w:val="left"/>
+      <w:pPr>
+        <w:ind w:left="4320" w:hanging="360"/>
+      </w:pPr>
+      <w:rPr>
+        <w:rFonts w:ascii="Wingdings" w:hAnsi="Wingdings" w:hint="default"/>
+      </w:rPr>
+    </w:lvl>
+    <w:lvl w:ilvl="6" w:tplc="04190001" w:tentative="1">
+      <w:start w:val="1"/>
+      <w:numFmt w:val="bullet"/>
+      <w:lvlText w:val=""/>
+      <w:lvlJc w:val="left"/>
+      <w:pPr>
+        <w:ind w:left="5040" w:hanging="360"/>
+      </w:pPr>
+      <w:rPr>
+        <w:rFonts w:ascii="Symbol" w:hAnsi="Symbol" w:hint="default"/>
+      </w:rPr>
+    </w:lvl>
+    <w:lvl w:ilvl="7" w:tplc="04190003" w:tentative="1">
+      <w:start w:val="1"/>
+      <w:numFmt w:val="bullet"/>
+      <w:lvlText w:val="o"/>
+      <w:lvlJc w:val="left"/>
+      <w:pPr>
+        <w:ind w:left="5760" w:hanging="360"/>
+      </w:pPr>
+      <w:rPr>
+        <w:rFonts w:ascii="Courier New" w:hAnsi="Courier New" w:cs="Courier New" w:hint="default"/>
+      </w:rPr>
+    </w:lvl>
+    <w:lvl w:ilvl="8" w:tplc="04190005" w:tentative="1">
+      <w:start w:val="1"/>
+      <w:numFmt w:val="bullet"/>
+      <w:lvlText w:val=""/>
+      <w:lvlJc w:val="left"/>
+      <w:pPr>
+        <w:ind w:left="6480" w:hanging="360"/>
+      </w:pPr>
+      <w:rPr>
+        <w:rFonts w:ascii="Wingdings" w:hAnsi="Wingdings" w:hint="default"/>
+      </w:rPr>
+    </w:lvl>
+  </w:abstractNum>
+  <w:abstractNum w:abstractNumId="3" w15:restartNumberingAfterBreak="0">
+    <w:nsid w:val="7C274170"/>
+    <w:multiLevelType w:val="hybridMultilevel"/>
+    <w:tmpl w:val="3DC2AFB2"/>
+    <w:lvl w:ilvl="0" w:tplc="0419000F">
+      <w:start w:val="1"/>
+      <w:numFmt w:val="decimal"/>
+      <w:lvlText w:val="%1."/>
+      <w:lvlJc w:val="left"/>
+      <w:pPr>
+        <w:ind w:left="720" w:hanging="360"/>
+      </w:pPr>
+    </w:lvl>
+    <w:lvl w:ilvl="1" w:tplc="04190019" w:tentative="1">
+      <w:start w:val="1"/>
+      <w:numFmt w:val="lowerLetter"/>
+      <w:lvlText w:val="%2."/>
+      <w:lvlJc w:val="left"/>
+      <w:pPr>
+        <w:ind w:left="1440" w:hanging="360"/>
+      </w:pPr>
+    </w:lvl>
+    <w:lvl w:ilvl="2" w:tplc="0419001B" w:tentative="1">
+      <w:start w:val="1"/>
+      <w:numFmt w:val="lowerRoman"/>
+      <w:lvlText w:val="%3."/>
+      <w:lvlJc w:val="right"/>
+      <w:pPr>
+        <w:ind w:left="2160" w:hanging="180"/>
+      </w:pPr>
+    </w:lvl>
+    <w:lvl w:ilvl="3" w:tplc="0419000F" w:tentative="1">
+      <w:start w:val="1"/>
+      <w:numFmt w:val="decimal"/>
+      <w:lvlText w:val="%4."/>
+      <w:lvlJc w:val="left"/>
+      <w:pPr>
+        <w:ind w:left="2880" w:hanging="360"/>
+      </w:pPr>
+    </w:lvl>
+    <w:lvl w:ilvl="4" w:tplc="04190019" w:tentative="1">
+      <w:start w:val="1"/>
+      <w:numFmt w:val="lowerLetter"/>
+      <w:lvlText w:val="%5."/>
+      <w:lvlJc w:val="left"/>
+      <w:pPr>
+        <w:ind w:left="3600" w:hanging="360"/>
+      </w:pPr>
+    </w:lvl>
+    <w:lvl w:ilvl="5" w:tplc="0419001B" w:tentative="1">
+      <w:start w:val="1"/>
+      <w:numFmt w:val="lowerRoman"/>
+      <w:lvlText w:val="%6."/>
+      <w:lvlJc w:val="right"/>
+      <w:pPr>
+        <w:ind w:left="4320" w:hanging="180"/>
+      </w:pPr>
+    </w:lvl>
+    <w:lvl w:ilvl="6" w:tplc="0419000F" w:tentative="1">
+      <w:start w:val="1"/>
+      <w:numFmt w:val="decimal"/>
+      <w:lvlText w:val="%7."/>
+      <w:lvlJc w:val="left"/>
+      <w:pPr>
+        <w:ind w:left="5040" w:hanging="360"/>
+      </w:pPr>
+    </w:lvl>
+    <w:lvl w:ilvl="7" w:tplc="04190019" w:tentative="1">
+      <w:start w:val="1"/>
+      <w:numFmt w:val="lowerLetter"/>
+      <w:lvlText w:val="%8."/>
+      <w:lvlJc w:val="left"/>
+      <w:pPr>
+        <w:ind w:left="5760" w:hanging="360"/>
+      </w:pPr>
+    </w:lvl>
+    <w:lvl w:ilvl="8" w:tplc="0419001B" w:tentative="1">
+      <w:start w:val="1"/>
+      <w:numFmt w:val="lowerRoman"/>
+      <w:lvlText w:val="%9."/>
+      <w:lvlJc w:val="right"/>
+      <w:pPr>
+        <w:ind w:left="6480" w:hanging="180"/>
+      </w:pPr>
+    </w:lvl>
+  </w:abstractNum>
+  <w:num w:numId="1">
+    <w:abstractNumId w:val="1"/>
+  </w:num>
+  <w:num w:numId="2">
+    <w:abstractNumId w:val="2"/>
+  </w:num>
+  <w:num w:numId="3">
+    <w:abstractNumId w:val="3"/>
+  </w:num>
+  <w:num w:numId="4">
+    <w:abstractNumId w:val="0"/>
+  </w:num>
+</w:numbering>
 </file>
 
 <file path=word/styles.xml><?xml version="1.0" encoding="utf-8"?>
@@ -427,6 +3221,53 @@
   <w:style w:type="paragraph" w:default="1" w:styleId="a">
     <w:name w:val="Normal"/>
     <w:qFormat/>
+    <w:rsid w:val="00FA4407"/>
+    <w:pPr>
+      <w:spacing w:line="254" w:lineRule="auto"/>
+    </w:pPr>
+  </w:style>
+  <w:style w:type="paragraph" w:styleId="1">
+    <w:name w:val="heading 1"/>
+    <w:basedOn w:val="a"/>
+    <w:link w:val="10"/>
+    <w:uiPriority w:val="9"/>
+    <w:qFormat/>
+    <w:rsid w:val="00A26E2B"/>
+    <w:pPr>
+      <w:spacing w:before="100" w:beforeAutospacing="1" w:after="100" w:afterAutospacing="1" w:line="240" w:lineRule="auto"/>
+      <w:outlineLvl w:val="0"/>
+    </w:pPr>
+    <w:rPr>
+      <w:rFonts w:ascii="Times New Roman" w:eastAsia="Times New Roman" w:hAnsi="Times New Roman" w:cs="Times New Roman"/>
+      <w:b/>
+      <w:bCs/>
+      <w:kern w:val="36"/>
+      <w:sz w:val="48"/>
+      <w:szCs w:val="48"/>
+      <w:lang w:eastAsia="ru-RU"/>
+    </w:rPr>
+  </w:style>
+  <w:style w:type="paragraph" w:styleId="3">
+    <w:name w:val="heading 3"/>
+    <w:basedOn w:val="a"/>
+    <w:next w:val="a"/>
+    <w:link w:val="30"/>
+    <w:uiPriority w:val="9"/>
+    <w:unhideWhenUsed/>
+    <w:qFormat/>
+    <w:rsid w:val="00FA4407"/>
+    <w:pPr>
+      <w:keepNext/>
+      <w:keepLines/>
+      <w:spacing w:before="40" w:after="0"/>
+      <w:outlineLvl w:val="2"/>
+    </w:pPr>
+    <w:rPr>
+      <w:rFonts w:asciiTheme="majorHAnsi" w:eastAsiaTheme="majorEastAsia" w:hAnsiTheme="majorHAnsi" w:cstheme="majorBidi"/>
+      <w:color w:val="1F4D78" w:themeColor="accent1" w:themeShade="7F"/>
+      <w:sz w:val="24"/>
+      <w:szCs w:val="24"/>
+    </w:rPr>
   </w:style>
   <w:style w:type="character" w:default="1" w:styleId="a0">
     <w:name w:val="Default Paragraph Font"/>
@@ -454,6 +3295,98 @@
     <w:uiPriority w:val="99"/>
     <w:semiHidden/>
     <w:unhideWhenUsed/>
+  </w:style>
+  <w:style w:type="character" w:customStyle="1" w:styleId="10">
+    <w:name w:val="Заголовок 1 Знак"/>
+    <w:basedOn w:val="a0"/>
+    <w:link w:val="1"/>
+    <w:uiPriority w:val="9"/>
+    <w:rsid w:val="00A26E2B"/>
+    <w:rPr>
+      <w:rFonts w:ascii="Times New Roman" w:eastAsia="Times New Roman" w:hAnsi="Times New Roman" w:cs="Times New Roman"/>
+      <w:b/>
+      <w:bCs/>
+      <w:kern w:val="36"/>
+      <w:sz w:val="48"/>
+      <w:szCs w:val="48"/>
+      <w:lang w:eastAsia="ru-RU"/>
+    </w:rPr>
+  </w:style>
+  <w:style w:type="character" w:customStyle="1" w:styleId="searchkey">
+    <w:name w:val="search_key"/>
+    <w:basedOn w:val="a0"/>
+    <w:rsid w:val="00A26E2B"/>
+  </w:style>
+  <w:style w:type="paragraph" w:styleId="a3">
+    <w:name w:val="Normal (Web)"/>
+    <w:basedOn w:val="a"/>
+    <w:uiPriority w:val="99"/>
+    <w:unhideWhenUsed/>
+    <w:rsid w:val="00FA4407"/>
+    <w:pPr>
+      <w:spacing w:before="100" w:beforeAutospacing="1" w:after="100" w:afterAutospacing="1" w:line="240" w:lineRule="auto"/>
+    </w:pPr>
+    <w:rPr>
+      <w:rFonts w:ascii="Times New Roman" w:eastAsia="Times New Roman" w:hAnsi="Times New Roman" w:cs="Times New Roman"/>
+      <w:sz w:val="24"/>
+      <w:szCs w:val="24"/>
+      <w:lang w:eastAsia="ru-RU"/>
+    </w:rPr>
+  </w:style>
+  <w:style w:type="character" w:customStyle="1" w:styleId="30">
+    <w:name w:val="Заголовок 3 Знак"/>
+    <w:basedOn w:val="a0"/>
+    <w:link w:val="3"/>
+    <w:uiPriority w:val="9"/>
+    <w:rsid w:val="00FA4407"/>
+    <w:rPr>
+      <w:rFonts w:asciiTheme="majorHAnsi" w:eastAsiaTheme="majorEastAsia" w:hAnsiTheme="majorHAnsi" w:cstheme="majorBidi"/>
+      <w:color w:val="1F4D78" w:themeColor="accent1" w:themeShade="7F"/>
+      <w:sz w:val="24"/>
+      <w:szCs w:val="24"/>
+    </w:rPr>
+  </w:style>
+  <w:style w:type="paragraph" w:styleId="a4">
+    <w:name w:val="Balloon Text"/>
+    <w:basedOn w:val="a"/>
+    <w:link w:val="a5"/>
+    <w:uiPriority w:val="99"/>
+    <w:semiHidden/>
+    <w:unhideWhenUsed/>
+    <w:rsid w:val="00FA4407"/>
+    <w:pPr>
+      <w:spacing w:after="0" w:line="240" w:lineRule="auto"/>
+    </w:pPr>
+    <w:rPr>
+      <w:rFonts w:ascii="Segoe UI" w:hAnsi="Segoe UI" w:cs="Segoe UI"/>
+      <w:sz w:val="18"/>
+      <w:szCs w:val="18"/>
+    </w:rPr>
+  </w:style>
+  <w:style w:type="character" w:customStyle="1" w:styleId="a5">
+    <w:name w:val="Текст выноски Знак"/>
+    <w:basedOn w:val="a0"/>
+    <w:link w:val="a4"/>
+    <w:uiPriority w:val="99"/>
+    <w:semiHidden/>
+    <w:rsid w:val="00FA4407"/>
+    <w:rPr>
+      <w:rFonts w:ascii="Segoe UI" w:hAnsi="Segoe UI" w:cs="Segoe UI"/>
+      <w:sz w:val="18"/>
+      <w:szCs w:val="18"/>
+    </w:rPr>
+  </w:style>
+  <w:style w:type="character" w:styleId="a6">
+    <w:name w:val="Hyperlink"/>
+    <w:basedOn w:val="a0"/>
+    <w:uiPriority w:val="99"/>
+    <w:semiHidden/>
+    <w:unhideWhenUsed/>
+    <w:rsid w:val="00583FD1"/>
+    <w:rPr>
+      <w:color w:val="0000FF"/>
+      <w:u w:val="single"/>
+    </w:rPr>
   </w:style>
 </w:styles>
 </file>

--- a/17.docx
+++ b/17.docx
@@ -13,6 +13,8 @@
           <w:szCs w:val="28"/>
         </w:rPr>
       </w:pPr>
+      <w:bookmarkStart w:id="0" w:name="_GoBack"/>
+      <w:bookmarkEnd w:id="0"/>
       <w:r>
         <w:rPr>
           <w:rFonts w:asciiTheme="minorHAnsi" w:hAnsiTheme="minorHAnsi" w:cstheme="minorHAnsi"/>
@@ -41,27 +43,7 @@
           <w:sz w:val="28"/>
           <w:szCs w:val="28"/>
         </w:rPr>
-        <w:t>Учреждение образования «</w:t>
-      </w:r>
-      <w:proofErr w:type="spellStart"/>
-      <w:r>
-        <w:rPr>
-          <w:rFonts w:asciiTheme="minorHAnsi" w:hAnsiTheme="minorHAnsi" w:cstheme="minorHAnsi"/>
-          <w:color w:val="000000" w:themeColor="text1"/>
-          <w:sz w:val="28"/>
-          <w:szCs w:val="28"/>
-        </w:rPr>
-        <w:t>Столинский</w:t>
-      </w:r>
-      <w:proofErr w:type="spellEnd"/>
-      <w:r>
-        <w:rPr>
-          <w:rFonts w:asciiTheme="minorHAnsi" w:hAnsiTheme="minorHAnsi" w:cstheme="minorHAnsi"/>
-          <w:color w:val="000000" w:themeColor="text1"/>
-          <w:sz w:val="28"/>
-          <w:szCs w:val="28"/>
-        </w:rPr>
-        <w:t xml:space="preserve"> государственный аграрно-экономический колледж»</w:t>
+        <w:t>Учреждение образования «Столинский государственный аграрно-экономический колледж»</w:t>
       </w:r>
     </w:p>
     <w:p>
@@ -329,16 +311,7 @@
           <w:sz w:val="28"/>
           <w:szCs w:val="28"/>
         </w:rPr>
-        <w:t>Дата выполнения работы 28</w:t>
-      </w:r>
-      <w:r>
-        <w:rPr>
-          <w:rFonts w:asciiTheme="minorHAnsi" w:hAnsiTheme="minorHAnsi" w:cstheme="minorHAnsi"/>
-          <w:color w:val="000000" w:themeColor="text1"/>
-          <w:sz w:val="28"/>
-          <w:szCs w:val="28"/>
-        </w:rPr>
-        <w:t>.11.22</w:t>
+        <w:t>Дата выполнения работы 28.11.22</w:t>
       </w:r>
     </w:p>
     <w:p>
@@ -367,16 +340,7 @@
           <w:sz w:val="28"/>
           <w:szCs w:val="28"/>
         </w:rPr>
-        <w:t>«Проектирование интерфейса разрабатываемого программного продукта. Создание макета</w:t>
-      </w:r>
-      <w:r>
-        <w:rPr>
-          <w:rFonts w:asciiTheme="minorHAnsi" w:hAnsiTheme="minorHAnsi" w:cstheme="minorHAnsi"/>
-          <w:color w:val="000000"/>
-          <w:sz w:val="28"/>
-          <w:szCs w:val="28"/>
-        </w:rPr>
-        <w:t>»</w:t>
+        <w:t>«Проектирование интерфейса разрабатываемого программного продукта. Создание макета»</w:t>
       </w:r>
     </w:p>
     <w:p>
@@ -413,6 +377,7 @@
       <w:r>
         <w:rPr>
           <w:rFonts w:asciiTheme="minorHAnsi" w:hAnsiTheme="minorHAnsi" w:cstheme="minorHAnsi"/>
+          <w:noProof/>
           <w:color w:val="000000"/>
           <w:sz w:val="28"/>
           <w:szCs w:val="28"/>
@@ -487,6 +452,7 @@
       <w:r>
         <w:rPr>
           <w:rFonts w:asciiTheme="minorHAnsi" w:hAnsiTheme="minorHAnsi" w:cstheme="minorHAnsi"/>
+          <w:noProof/>
           <w:color w:val="000000"/>
           <w:sz w:val="28"/>
           <w:szCs w:val="28"/>
@@ -541,6 +507,7 @@
       <w:r>
         <w:rPr>
           <w:rFonts w:asciiTheme="minorHAnsi" w:hAnsiTheme="minorHAnsi" w:cstheme="minorHAnsi"/>
+          <w:noProof/>
           <w:color w:val="000000"/>
           <w:sz w:val="28"/>
           <w:szCs w:val="28"/>
@@ -1915,29 +1882,7 @@
                 <w:szCs w:val="24"/>
                 <w:lang w:eastAsia="ru-RU"/>
               </w:rPr>
-              <w:t xml:space="preserve">Труден в </w:t>
-            </w:r>
-            <w:proofErr w:type="spellStart"/>
-            <w:r>
-              <w:rPr>
-                <w:rFonts w:eastAsia="Times New Roman" w:cstheme="minorHAnsi"/>
-                <w:color w:val="424242"/>
-                <w:sz w:val="24"/>
-                <w:szCs w:val="24"/>
-                <w:lang w:eastAsia="ru-RU"/>
-              </w:rPr>
-              <w:t>изучени</w:t>
-            </w:r>
-            <w:proofErr w:type="spellEnd"/>
-            <w:r>
-              <w:rPr>
-                <w:rFonts w:eastAsia="Times New Roman" w:cstheme="minorHAnsi"/>
-                <w:color w:val="424242"/>
-                <w:sz w:val="24"/>
-                <w:szCs w:val="24"/>
-                <w:lang w:eastAsia="ru-RU"/>
-              </w:rPr>
-              <w:t xml:space="preserve">. Сложно </w:t>
+              <w:t xml:space="preserve">Труден в изучени. Сложно </w:t>
             </w:r>
             <w:r>
               <w:rPr>
@@ -2160,19 +2105,7 @@
           <w:sz w:val="28"/>
           <w:szCs w:val="28"/>
         </w:rPr>
-        <w:t>Белый текст на черном и</w:t>
-      </w:r>
-      <w:bookmarkStart w:id="0" w:name="_GoBack"/>
-      <w:bookmarkEnd w:id="0"/>
-      <w:r>
-        <w:rPr>
-          <w:rFonts w:asciiTheme="minorHAnsi" w:hAnsiTheme="minorHAnsi" w:cstheme="minorHAnsi"/>
-          <w:bCs/>
-          <w:color w:val="1F292B"/>
-          <w:sz w:val="28"/>
-          <w:szCs w:val="28"/>
-        </w:rPr>
-        <w:t>ли наоборот.</w:t>
+        <w:t>Белый текст на черном или наоборот.</w:t>
       </w:r>
     </w:p>
     <w:p>
